--- a/nujsua53/translated files/review_Peds Resp Infection Branching Logic.docx.xlz.docx
+++ b/nujsua53/translated files/review_Peds Resp Infection Branching Logic.docx.xlz.docx
@@ -488,21 +488,33 @@
               <w:rPr>
                 <w:rStyle w:val="FuzzyMatch"/>
               </w:rPr>
-              <w:t xml:space="preserve"> mob </w:t>
-            </w:r>
-            <w:proofErr w:type="spellStart"/>
-            <w:r>
-              <w:rPr>
-                <w:rStyle w:val="FuzzyMatch"/>
-              </w:rPr>
-              <w:t>ua</w:t>
-            </w:r>
-            <w:proofErr w:type="spellEnd"/>
-            <w:r>
-              <w:rPr>
-                <w:rStyle w:val="FuzzyMatch"/>
-              </w:rPr>
-              <w:t xml:space="preserve"> pa - Peds (</w:t>
+              <w:t xml:space="preserve"> </w:t>
+            </w:r>
+            <w:r>
+              <w:rPr>
+                <w:rStyle w:val="FuzzyMatch"/>
+              </w:rPr>
+              <w:t xml:space="preserve">Mob Rau Kev </w:t>
+            </w:r>
+            <w:proofErr w:type="spellStart"/>
+            <w:r>
+              <w:rPr>
+                <w:rStyle w:val="FuzzyMatch"/>
+              </w:rPr>
+              <w:t>Ua</w:t>
+            </w:r>
+            <w:proofErr w:type="spellEnd"/>
+            <w:r>
+              <w:rPr>
+                <w:rStyle w:val="FuzzyMatch"/>
+              </w:rPr>
+              <w:t xml:space="preserve"> Pa</w:t>
+            </w:r>
+            <w:r>
+              <w:rPr>
+                <w:rStyle w:val="FuzzyMatch"/>
+              </w:rPr>
+              <w:t>- Peds (</w:t>
             </w:r>
             <w:proofErr w:type="spellStart"/>
             <w:r>
@@ -537,7 +549,7 @@
               <w:rPr>
                 <w:rStyle w:val="FuzzyMatch"/>
               </w:rPr>
-              <w:t>hlis</w:t>
+              <w:t>hli</w:t>
             </w:r>
             <w:proofErr w:type="spellEnd"/>
             <w:r>
@@ -644,63 +656,35 @@
               <w:rPr>
                 <w:rStyle w:val="FuzzyMatch"/>
               </w:rPr>
-              <w:t xml:space="preserve">Kev </w:t>
-            </w:r>
-            <w:proofErr w:type="spellStart"/>
-            <w:r>
-              <w:rPr>
-                <w:rStyle w:val="FuzzyMatch"/>
-              </w:rPr>
-              <w:t>saib</w:t>
-            </w:r>
-            <w:proofErr w:type="spellEnd"/>
-            <w:r>
-              <w:rPr>
-                <w:rStyle w:val="FuzzyMatch"/>
-              </w:rPr>
-              <w:t xml:space="preserve"> </w:t>
-            </w:r>
-            <w:proofErr w:type="spellStart"/>
-            <w:r>
-              <w:rPr>
-                <w:rStyle w:val="FuzzyMatch"/>
-              </w:rPr>
-              <w:t>xyuas</w:t>
-            </w:r>
-            <w:proofErr w:type="spellEnd"/>
-            <w:r>
-              <w:rPr>
-                <w:rStyle w:val="FuzzyMatch"/>
-              </w:rPr>
-              <w:t xml:space="preserve"> </w:t>
-            </w:r>
-            <w:proofErr w:type="spellStart"/>
-            <w:r>
-              <w:rPr>
-                <w:rStyle w:val="FuzzyMatch"/>
-              </w:rPr>
-              <w:t>tus</w:t>
-            </w:r>
-            <w:proofErr w:type="spellEnd"/>
-            <w:r>
-              <w:rPr>
-                <w:rStyle w:val="FuzzyMatch"/>
-              </w:rPr>
-              <w:t xml:space="preserve"> </w:t>
-            </w:r>
-            <w:proofErr w:type="spellStart"/>
-            <w:r>
-              <w:rPr>
-                <w:rStyle w:val="FuzzyMatch"/>
-              </w:rPr>
-              <w:t>neeg</w:t>
-            </w:r>
-            <w:proofErr w:type="spellEnd"/>
-            <w:r>
-              <w:rPr>
-                <w:rStyle w:val="FuzzyMatch"/>
-              </w:rPr>
-              <w:t xml:space="preserve"> mob nyob deb</w:t>
+              <w:t xml:space="preserve">Kev Saib </w:t>
+            </w:r>
+            <w:proofErr w:type="spellStart"/>
+            <w:r>
+              <w:rPr>
+                <w:rStyle w:val="FuzzyMatch"/>
+              </w:rPr>
+              <w:t>Xyuas</w:t>
+            </w:r>
+            <w:proofErr w:type="spellEnd"/>
+            <w:r>
+              <w:rPr>
+                <w:rStyle w:val="FuzzyMatch"/>
+              </w:rPr>
+              <w:t xml:space="preserve"> Tus </w:t>
+            </w:r>
+            <w:proofErr w:type="spellStart"/>
+            <w:r>
+              <w:rPr>
+                <w:rStyle w:val="FuzzyMatch"/>
+              </w:rPr>
+              <w:t>Neeg</w:t>
+            </w:r>
+            <w:proofErr w:type="spellEnd"/>
+            <w:r>
+              <w:rPr>
+                <w:rStyle w:val="FuzzyMatch"/>
+              </w:rPr>
+              <w:t xml:space="preserve"> Mob Nyob Deb</w:t>
             </w:r>
           </w:p>
         </w:tc>
@@ -800,7 +784,27 @@
               <w:rPr>
                 <w:rStyle w:val="FuzzyMatch"/>
               </w:rPr>
-              <w:t xml:space="preserve">Nug 2x </w:t>
+              <w:t>Nug 2</w:t>
+            </w:r>
+            <w:r>
+              <w:rPr>
+                <w:rStyle w:val="FuzzyMatch"/>
+              </w:rPr>
+              <w:t xml:space="preserve"> </w:t>
+            </w:r>
+            <w:proofErr w:type="spellStart"/>
+            <w:r>
+              <w:rPr>
+                <w:rStyle w:val="FuzzyMatch"/>
+              </w:rPr>
+              <w:t>npaug</w:t>
+            </w:r>
+            <w:proofErr w:type="spellEnd"/>
+            <w:r>
+              <w:rPr>
+                <w:rStyle w:val="FuzzyMatch"/>
+              </w:rPr>
+              <w:t xml:space="preserve"> </w:t>
             </w:r>
             <w:proofErr w:type="spellStart"/>
             <w:r>
@@ -914,91 +918,31 @@
               <w:rPr>
                 <w:rStyle w:val="FuzzyMatch"/>
               </w:rPr>
-              <w:t xml:space="preserve">@ 8 </w:t>
-            </w:r>
-            <w:proofErr w:type="spellStart"/>
-            <w:r>
-              <w:rPr>
-                <w:rStyle w:val="FuzzyMatch"/>
-              </w:rPr>
-              <w:t>teev</w:t>
-            </w:r>
-            <w:proofErr w:type="spellEnd"/>
-            <w:r>
-              <w:rPr>
-                <w:rStyle w:val="FuzzyMatch"/>
-              </w:rPr>
-              <w:t xml:space="preserve"> </w:t>
-            </w:r>
-            <w:proofErr w:type="spellStart"/>
-            <w:r>
-              <w:rPr>
-                <w:rStyle w:val="FuzzyMatch"/>
-              </w:rPr>
-              <w:t>sawv</w:t>
-            </w:r>
-            <w:proofErr w:type="spellEnd"/>
-            <w:r>
-              <w:rPr>
-                <w:rStyle w:val="FuzzyMatch"/>
-              </w:rPr>
-              <w:t xml:space="preserve"> </w:t>
-            </w:r>
-            <w:proofErr w:type="spellStart"/>
-            <w:r>
-              <w:rPr>
-                <w:rStyle w:val="FuzzyMatch"/>
-              </w:rPr>
-              <w:t>ntxov</w:t>
-            </w:r>
-            <w:proofErr w:type="spellEnd"/>
-            <w:r>
-              <w:rPr>
-                <w:rStyle w:val="FuzzyMatch"/>
-              </w:rPr>
-              <w:t xml:space="preserve"> thiab 8 </w:t>
-            </w:r>
-            <w:proofErr w:type="spellStart"/>
-            <w:r>
-              <w:rPr>
-                <w:rStyle w:val="FuzzyMatch"/>
-              </w:rPr>
-              <w:t>teev</w:t>
-            </w:r>
-            <w:proofErr w:type="spellEnd"/>
-            <w:r>
-              <w:rPr>
-                <w:rStyle w:val="FuzzyMatch"/>
-              </w:rPr>
-              <w:t xml:space="preserve"> </w:t>
-            </w:r>
-            <w:proofErr w:type="spellStart"/>
-            <w:r>
-              <w:rPr>
-                <w:rStyle w:val="FuzzyMatch"/>
-              </w:rPr>
-              <w:t>tsaus</w:t>
-            </w:r>
-            <w:proofErr w:type="spellEnd"/>
-            <w:r>
-              <w:rPr>
-                <w:rStyle w:val="FuzzyMatch"/>
-              </w:rPr>
-              <w:t xml:space="preserve"> </w:t>
-            </w:r>
-            <w:proofErr w:type="spellStart"/>
-            <w:r>
-              <w:rPr>
-                <w:rStyle w:val="FuzzyMatch"/>
-              </w:rPr>
-              <w:t>ntuj</w:t>
-            </w:r>
-            <w:proofErr w:type="spellEnd"/>
-            <w:r>
-              <w:rPr>
-                <w:rStyle w:val="FuzzyMatch"/>
-              </w:rPr>
-              <w:t xml:space="preserve"> (2000)</w:t>
+              <w:t>@ 8</w:t>
+            </w:r>
+            <w:r>
+              <w:rPr>
+                <w:rStyle w:val="FuzzyMatch"/>
+              </w:rPr>
+              <w:t xml:space="preserve">am </w:t>
+            </w:r>
+            <w:r>
+              <w:rPr>
+                <w:rStyle w:val="FuzzyMatch"/>
+              </w:rPr>
+              <w:t>thiab 8</w:t>
+            </w:r>
+            <w:r>
+              <w:rPr>
+                <w:rStyle w:val="FuzzyMatch"/>
+              </w:rPr>
+              <w:t>pm</w:t>
+            </w:r>
+            <w:r>
+              <w:rPr>
+                <w:rStyle w:val="FuzzyMatch"/>
+              </w:rPr>
+              <w:t>(2000)</w:t>
             </w:r>
           </w:p>
         </w:tc>
@@ -1112,14 +1056,20 @@
               <w:rPr>
                 <w:rStyle w:val="FuzzyMatch"/>
               </w:rPr>
-              <w:t xml:space="preserve"> </w:t>
-            </w:r>
-            <w:proofErr w:type="spellStart"/>
-            <w:r>
-              <w:rPr>
-                <w:rStyle w:val="FuzzyMatch"/>
-              </w:rPr>
-              <w:t>menyuam</w:t>
+              <w:t xml:space="preserve"> me</w:t>
+            </w:r>
+            <w:r>
+              <w:rPr>
+                <w:rStyle w:val="FuzzyMatch"/>
+              </w:rPr>
+              <w:t xml:space="preserve"> </w:t>
+            </w:r>
+            <w:proofErr w:type="spellStart"/>
+            <w:r>
+              <w:rPr>
+                <w:rStyle w:val="FuzzyMatch"/>
+              </w:rPr>
+              <w:t>nyuam</w:t>
             </w:r>
             <w:proofErr w:type="spellEnd"/>
             <w:r>
@@ -1175,14 +1125,20 @@
               <w:rPr>
                 <w:rStyle w:val="FuzzyMatch"/>
               </w:rPr>
-              <w:t>lossis</w:t>
-            </w:r>
-            <w:proofErr w:type="spellEnd"/>
-            <w:r>
-              <w:rPr>
-                <w:rStyle w:val="FuzzyMatch"/>
-              </w:rPr>
-              <w:t xml:space="preserve"> mob </w:t>
+              <w:t>los</w:t>
+            </w:r>
+            <w:proofErr w:type="spellEnd"/>
+            <w:r>
+              <w:rPr>
+                <w:rStyle w:val="FuzzyMatch"/>
+              </w:rPr>
+              <w:t xml:space="preserve"> </w:t>
+            </w:r>
+            <w:r>
+              <w:rPr>
+                <w:rStyle w:val="FuzzyMatch"/>
+              </w:rPr>
+              <w:t xml:space="preserve">sis mob </w:t>
             </w:r>
             <w:proofErr w:type="spellStart"/>
             <w:r>
@@ -1380,7 +1336,7 @@
               <w:rPr>
                 <w:rStyle w:val="FuzzyMatch"/>
               </w:rPr>
-              <w:t xml:space="preserve">(Kev </w:t>
+              <w:t>(</w:t>
             </w:r>
             <w:proofErr w:type="spellStart"/>
             <w:r>
@@ -1401,14 +1357,28 @@
               <w:rPr>
                 <w:rStyle w:val="FuzzyMatch"/>
               </w:rPr>
-              <w:t>Ib</w:t>
-            </w:r>
-            <w:proofErr w:type="spellEnd"/>
-            <w:r>
-              <w:rPr>
-                <w:rStyle w:val="FuzzyMatch"/>
-              </w:rPr>
-              <w:t xml:space="preserve"> Leeg)</w:t>
+              <w:t>ib</w:t>
+            </w:r>
+            <w:proofErr w:type="spellEnd"/>
+            <w:r>
+              <w:rPr>
+                <w:rStyle w:val="FuzzyMatch"/>
+              </w:rPr>
+              <w:t xml:space="preserve"> </w:t>
+            </w:r>
+            <w:proofErr w:type="spellStart"/>
+            <w:r>
+              <w:rPr>
+                <w:rStyle w:val="FuzzyMatch"/>
+              </w:rPr>
+              <w:t>qho</w:t>
+            </w:r>
+            <w:proofErr w:type="spellEnd"/>
+            <w:r>
+              <w:rPr>
+                <w:rStyle w:val="FuzzyMatch"/>
+              </w:rPr>
+              <w:t>)</w:t>
             </w:r>
           </w:p>
         </w:tc>
@@ -1728,14 +1698,20 @@
               <w:rPr>
                 <w:rStyle w:val="FuzzyMatch"/>
               </w:rPr>
-              <w:t xml:space="preserve"> </w:t>
-            </w:r>
-            <w:proofErr w:type="spellStart"/>
-            <w:r>
-              <w:rPr>
-                <w:rStyle w:val="FuzzyMatch"/>
-              </w:rPr>
-              <w:t>menyuam</w:t>
+              <w:t xml:space="preserve"> me</w:t>
+            </w:r>
+            <w:r>
+              <w:rPr>
+                <w:rStyle w:val="FuzzyMatch"/>
+              </w:rPr>
+              <w:t xml:space="preserve"> </w:t>
+            </w:r>
+            <w:proofErr w:type="spellStart"/>
+            <w:r>
+              <w:rPr>
+                <w:rStyle w:val="FuzzyMatch"/>
+              </w:rPr>
+              <w:t>nyuam</w:t>
             </w:r>
             <w:proofErr w:type="spellEnd"/>
             <w:r>
@@ -1842,14 +1818,42 @@
               <w:rPr>
                 <w:rStyle w:val="FuzzyMatch"/>
               </w:rPr>
-              <w:t xml:space="preserve">(Multi </w:t>
-            </w:r>
-            <w:proofErr w:type="spellStart"/>
-            <w:r>
-              <w:rPr>
-                <w:rStyle w:val="FuzzyMatch"/>
-              </w:rPr>
-              <w:t>xaiv</w:t>
+              <w:t>(</w:t>
+            </w:r>
+            <w:proofErr w:type="spellStart"/>
+            <w:r>
+              <w:rPr>
+                <w:rStyle w:val="FuzzyMatch"/>
+              </w:rPr>
+              <w:t>Xaiv</w:t>
+            </w:r>
+            <w:proofErr w:type="spellEnd"/>
+            <w:r>
+              <w:rPr>
+                <w:rStyle w:val="FuzzyMatch"/>
+              </w:rPr>
+              <w:t xml:space="preserve"> </w:t>
+            </w:r>
+            <w:proofErr w:type="spellStart"/>
+            <w:r>
+              <w:rPr>
+                <w:rStyle w:val="FuzzyMatch"/>
+              </w:rPr>
+              <w:t>ntau</w:t>
+            </w:r>
+            <w:proofErr w:type="spellEnd"/>
+            <w:r>
+              <w:rPr>
+                <w:rStyle w:val="FuzzyMatch"/>
+              </w:rPr>
+              <w:t xml:space="preserve"> </w:t>
+            </w:r>
+            <w:proofErr w:type="spellStart"/>
+            <w:r>
+              <w:rPr>
+                <w:rStyle w:val="FuzzyMatch"/>
+              </w:rPr>
+              <w:t>qho</w:t>
             </w:r>
             <w:proofErr w:type="spellEnd"/>
             <w:r>
@@ -1970,14 +1974,20 @@
               <w:rPr>
                 <w:rStyle w:val="FuzzyMatch"/>
               </w:rPr>
-              <w:t xml:space="preserve"> </w:t>
-            </w:r>
-            <w:proofErr w:type="spellStart"/>
-            <w:r>
-              <w:rPr>
-                <w:rStyle w:val="FuzzyMatch"/>
-              </w:rPr>
-              <w:t>haujlwm</w:t>
+              <w:t xml:space="preserve"> hauj</w:t>
+            </w:r>
+            <w:r>
+              <w:rPr>
+                <w:rStyle w:val="FuzzyMatch"/>
+              </w:rPr>
+              <w:t xml:space="preserve"> </w:t>
+            </w:r>
+            <w:proofErr w:type="spellStart"/>
+            <w:r>
+              <w:rPr>
+                <w:rStyle w:val="FuzzyMatch"/>
+              </w:rPr>
+              <w:t>lwm</w:t>
             </w:r>
             <w:proofErr w:type="spellEnd"/>
             <w:r>
@@ -2047,14 +2057,20 @@
               <w:rPr>
                 <w:rStyle w:val="FuzzyMatch"/>
               </w:rPr>
-              <w:t>lossis</w:t>
-            </w:r>
-            <w:proofErr w:type="spellEnd"/>
-            <w:r>
-              <w:rPr>
-                <w:rStyle w:val="FuzzyMatch"/>
-              </w:rPr>
-              <w:t xml:space="preserve"> </w:t>
+              <w:t>los</w:t>
+            </w:r>
+            <w:proofErr w:type="spellEnd"/>
+            <w:r>
+              <w:rPr>
+                <w:rStyle w:val="FuzzyMatch"/>
+              </w:rPr>
+              <w:t xml:space="preserve"> </w:t>
+            </w:r>
+            <w:r>
+              <w:rPr>
+                <w:rStyle w:val="FuzzyMatch"/>
+              </w:rPr>
+              <w:t xml:space="preserve">sis </w:t>
             </w:r>
             <w:proofErr w:type="spellStart"/>
             <w:r>
@@ -2239,14 +2255,20 @@
               <w:rPr>
                 <w:rStyle w:val="FuzzyMatch"/>
               </w:rPr>
-              <w:t>lossis</w:t>
-            </w:r>
-            <w:proofErr w:type="spellEnd"/>
-            <w:r>
-              <w:rPr>
-                <w:rStyle w:val="FuzzyMatch"/>
-              </w:rPr>
-              <w:t xml:space="preserve"> </w:t>
+              <w:t>los</w:t>
+            </w:r>
+            <w:proofErr w:type="spellEnd"/>
+            <w:r>
+              <w:rPr>
+                <w:rStyle w:val="FuzzyMatch"/>
+              </w:rPr>
+              <w:t xml:space="preserve"> </w:t>
+            </w:r>
+            <w:r>
+              <w:rPr>
+                <w:rStyle w:val="FuzzyMatch"/>
+              </w:rPr>
+              <w:t xml:space="preserve">sis </w:t>
             </w:r>
             <w:proofErr w:type="spellStart"/>
             <w:r>
@@ -2338,7 +2360,6 @@
               <w:rPr>
                 <w:rStyle w:val="IDExternal"/>
               </w:rPr>
-              <w:lastRenderedPageBreak/>
               <w:t>18@\\mum-srv06\LIFESCIENCE_ENG_PROJECTS_2023\2023\12_Dec\14\109_xxxxxxx_Remote Patient Monitoring Program\02_Prep\01_Files\</w:t>
             </w:r>
             <w:proofErr w:type="spellStart"/>
@@ -2418,28 +2439,14 @@
               <w:rPr>
                 <w:rStyle w:val="FuzzyMatch"/>
               </w:rPr>
-              <w:t>ua</w:t>
-            </w:r>
-            <w:proofErr w:type="spellEnd"/>
-            <w:r>
-              <w:rPr>
-                <w:rStyle w:val="FuzzyMatch"/>
-              </w:rPr>
-              <w:t xml:space="preserve"> </w:t>
-            </w:r>
-            <w:proofErr w:type="spellStart"/>
-            <w:r>
-              <w:rPr>
-                <w:rStyle w:val="FuzzyMatch"/>
-              </w:rPr>
-              <w:t>daus</w:t>
-            </w:r>
-            <w:proofErr w:type="spellEnd"/>
-            <w:r>
-              <w:rPr>
-                <w:rStyle w:val="FuzzyMatch"/>
-              </w:rPr>
-              <w:t xml:space="preserve"> no, </w:t>
+              <w:t>nos</w:t>
+            </w:r>
+            <w:proofErr w:type="spellEnd"/>
+            <w:r>
+              <w:rPr>
+                <w:rStyle w:val="FuzzyMatch"/>
+              </w:rPr>
+              <w:t xml:space="preserve">, </w:t>
             </w:r>
             <w:proofErr w:type="spellStart"/>
             <w:r>
@@ -2525,6 +2532,7 @@
               <w:rPr>
                 <w:rStyle w:val="IDExternal"/>
               </w:rPr>
+              <w:lastRenderedPageBreak/>
               <w:t>19@\\mum-srv06\LIFESCIENCE_ENG_PROJECTS_2023\2023\12_Dec\14\109_xxxxxxx_Remote Patient Monitoring Program\02_Prep\01_Files\</w:t>
             </w:r>
             <w:proofErr w:type="spellStart"/>
@@ -3145,14 +3153,20 @@
               <w:rPr>
                 <w:rStyle w:val="FuzzyMatch"/>
               </w:rPr>
-              <w:t xml:space="preserve"> </w:t>
-            </w:r>
-            <w:proofErr w:type="spellStart"/>
-            <w:r>
-              <w:rPr>
-                <w:rStyle w:val="FuzzyMatch"/>
-              </w:rPr>
-              <w:t>menyuam</w:t>
+              <w:t xml:space="preserve"> me</w:t>
+            </w:r>
+            <w:r>
+              <w:rPr>
+                <w:rStyle w:val="FuzzyMatch"/>
+              </w:rPr>
+              <w:t xml:space="preserve"> </w:t>
+            </w:r>
+            <w:proofErr w:type="spellStart"/>
+            <w:r>
+              <w:rPr>
+                <w:rStyle w:val="FuzzyMatch"/>
+              </w:rPr>
+              <w:t>nyuam</w:t>
             </w:r>
             <w:proofErr w:type="spellEnd"/>
             <w:r>
@@ -3181,6 +3195,34 @@
                 <w:rStyle w:val="FuzzyMatch"/>
               </w:rPr>
               <w:t>meem</w:t>
+            </w:r>
+            <w:proofErr w:type="spellEnd"/>
+            <w:r>
+              <w:rPr>
+                <w:rStyle w:val="FuzzyMatch"/>
+              </w:rPr>
+              <w:t xml:space="preserve"> </w:t>
+            </w:r>
+            <w:proofErr w:type="spellStart"/>
+            <w:r>
+              <w:rPr>
+                <w:rStyle w:val="FuzzyMatch"/>
+              </w:rPr>
+              <w:t>rau</w:t>
+            </w:r>
+            <w:proofErr w:type="spellEnd"/>
+            <w:r>
+              <w:rPr>
+                <w:rStyle w:val="FuzzyMatch"/>
+              </w:rPr>
+              <w:t xml:space="preserve"> </w:t>
+            </w:r>
+            <w:proofErr w:type="spellStart"/>
+            <w:r>
+              <w:rPr>
+                <w:rStyle w:val="FuzzyMatch"/>
+              </w:rPr>
+              <w:t>kev</w:t>
             </w:r>
             <w:proofErr w:type="spellEnd"/>
             <w:r>
@@ -3344,7 +3386,7 @@
               <w:rPr>
                 <w:rStyle w:val="FuzzyMatch"/>
               </w:rPr>
-              <w:t>sai</w:t>
+              <w:t>ceev</w:t>
             </w:r>
             <w:proofErr w:type="spellEnd"/>
             <w:r>
@@ -3365,7 +3407,35 @@
               <w:rPr>
                 <w:rStyle w:val="FuzzyMatch"/>
               </w:rPr>
-              <w:t xml:space="preserve"> flaring, grunting, daim </w:t>
+              <w:t xml:space="preserve"> </w:t>
+            </w:r>
+            <w:proofErr w:type="spellStart"/>
+            <w:r>
+              <w:rPr>
+                <w:rStyle w:val="FuzzyMatch"/>
+              </w:rPr>
+              <w:t>txaws</w:t>
+            </w:r>
+            <w:proofErr w:type="spellEnd"/>
+            <w:r>
+              <w:rPr>
+                <w:rStyle w:val="FuzzyMatch"/>
+              </w:rPr>
+              <w:t xml:space="preserve">, </w:t>
+            </w:r>
+            <w:proofErr w:type="spellStart"/>
+            <w:r>
+              <w:rPr>
+                <w:rStyle w:val="FuzzyMatch"/>
+              </w:rPr>
+              <w:t>quaj</w:t>
+            </w:r>
+            <w:proofErr w:type="spellEnd"/>
+            <w:r>
+              <w:rPr>
+                <w:rStyle w:val="FuzzyMatch"/>
+              </w:rPr>
+              <w:t xml:space="preserve">, daim </w:t>
             </w:r>
             <w:proofErr w:type="spellStart"/>
             <w:r>
@@ -3393,7 +3463,55 @@
               <w:rPr>
                 <w:rStyle w:val="FuzzyMatch"/>
               </w:rPr>
-              <w:t xml:space="preserve"> retracting ntawm </w:t>
+              <w:t xml:space="preserve"> </w:t>
+            </w:r>
+            <w:proofErr w:type="spellStart"/>
+            <w:r>
+              <w:rPr>
+                <w:rStyle w:val="FuzzyMatch"/>
+              </w:rPr>
+              <w:t>thim</w:t>
+            </w:r>
+            <w:proofErr w:type="spellEnd"/>
+            <w:r>
+              <w:rPr>
+                <w:rStyle w:val="FuzzyMatch"/>
+              </w:rPr>
+              <w:t xml:space="preserve"> </w:t>
+            </w:r>
+            <w:proofErr w:type="spellStart"/>
+            <w:r>
+              <w:rPr>
+                <w:rStyle w:val="FuzzyMatch"/>
+              </w:rPr>
+              <w:t>rov</w:t>
+            </w:r>
+            <w:proofErr w:type="spellEnd"/>
+            <w:r>
+              <w:rPr>
+                <w:rStyle w:val="FuzzyMatch"/>
+              </w:rPr>
+              <w:t xml:space="preserve"> </w:t>
+            </w:r>
+            <w:proofErr w:type="spellStart"/>
+            <w:r>
+              <w:rPr>
+                <w:rStyle w:val="FuzzyMatch"/>
+              </w:rPr>
+              <w:t>qab</w:t>
+            </w:r>
+            <w:proofErr w:type="spellEnd"/>
+            <w:r>
+              <w:rPr>
+                <w:rStyle w:val="FuzzyMatch"/>
+              </w:rPr>
+              <w:t xml:space="preserve"> </w:t>
+            </w:r>
+            <w:r>
+              <w:rPr>
+                <w:rStyle w:val="FuzzyMatch"/>
+              </w:rPr>
+              <w:t xml:space="preserve">ntawm </w:t>
             </w:r>
             <w:proofErr w:type="spellStart"/>
             <w:r>
@@ -3514,35 +3632,35 @@
               <w:rPr>
                 <w:rStyle w:val="FuzzyMatch"/>
               </w:rPr>
-              <w:t>Ib</w:t>
-            </w:r>
-            <w:proofErr w:type="spellEnd"/>
-            <w:r>
-              <w:rPr>
-                <w:rStyle w:val="FuzzyMatch"/>
-              </w:rPr>
-              <w:t xml:space="preserve"> </w:t>
-            </w:r>
-            <w:proofErr w:type="spellStart"/>
-            <w:r>
-              <w:rPr>
-                <w:rStyle w:val="FuzzyMatch"/>
-              </w:rPr>
-              <w:t>leeg</w:t>
-            </w:r>
-            <w:proofErr w:type="spellEnd"/>
-            <w:r>
-              <w:rPr>
-                <w:rStyle w:val="FuzzyMatch"/>
-              </w:rPr>
-              <w:t xml:space="preserve"> </w:t>
-            </w:r>
-            <w:proofErr w:type="spellStart"/>
-            <w:r>
-              <w:rPr>
-                <w:rStyle w:val="FuzzyMatch"/>
-              </w:rPr>
-              <w:t>xaiv</w:t>
+              <w:t>Xaiv</w:t>
+            </w:r>
+            <w:proofErr w:type="spellEnd"/>
+            <w:r>
+              <w:rPr>
+                <w:rStyle w:val="FuzzyMatch"/>
+              </w:rPr>
+              <w:t xml:space="preserve"> </w:t>
+            </w:r>
+            <w:proofErr w:type="spellStart"/>
+            <w:r>
+              <w:rPr>
+                <w:rStyle w:val="FuzzyMatch"/>
+              </w:rPr>
+              <w:t>ib</w:t>
+            </w:r>
+            <w:proofErr w:type="spellEnd"/>
+            <w:r>
+              <w:rPr>
+                <w:rStyle w:val="FuzzyMatch"/>
+              </w:rPr>
+              <w:t xml:space="preserve"> </w:t>
+            </w:r>
+            <w:proofErr w:type="spellStart"/>
+            <w:r>
+              <w:rPr>
+                <w:rStyle w:val="FuzzyMatch"/>
+              </w:rPr>
+              <w:t>qho</w:t>
             </w:r>
             <w:proofErr w:type="spellEnd"/>
             <w:r>
@@ -3827,14 +3945,20 @@
               <w:rPr>
                 <w:rStyle w:val="FuzzyMatch"/>
               </w:rPr>
-              <w:t xml:space="preserve"> </w:t>
-            </w:r>
-            <w:proofErr w:type="spellStart"/>
-            <w:r>
-              <w:rPr>
-                <w:rStyle w:val="FuzzyMatch"/>
-              </w:rPr>
-              <w:t>menyuam</w:t>
+              <w:t xml:space="preserve"> me</w:t>
+            </w:r>
+            <w:r>
+              <w:rPr>
+                <w:rStyle w:val="FuzzyMatch"/>
+              </w:rPr>
+              <w:t xml:space="preserve"> </w:t>
+            </w:r>
+            <w:proofErr w:type="spellStart"/>
+            <w:r>
+              <w:rPr>
+                <w:rStyle w:val="FuzzyMatch"/>
+              </w:rPr>
+              <w:t>nyuam</w:t>
             </w:r>
             <w:proofErr w:type="spellEnd"/>
             <w:r>
@@ -3990,35 +4114,35 @@
               <w:rPr>
                 <w:rStyle w:val="FuzzyMatch"/>
               </w:rPr>
-              <w:t>Ib</w:t>
-            </w:r>
-            <w:proofErr w:type="spellEnd"/>
-            <w:r>
-              <w:rPr>
-                <w:rStyle w:val="FuzzyMatch"/>
-              </w:rPr>
-              <w:t xml:space="preserve"> </w:t>
-            </w:r>
-            <w:proofErr w:type="spellStart"/>
-            <w:r>
-              <w:rPr>
-                <w:rStyle w:val="FuzzyMatch"/>
-              </w:rPr>
-              <w:t>leeg</w:t>
-            </w:r>
-            <w:proofErr w:type="spellEnd"/>
-            <w:r>
-              <w:rPr>
-                <w:rStyle w:val="FuzzyMatch"/>
-              </w:rPr>
-              <w:t xml:space="preserve"> </w:t>
-            </w:r>
-            <w:proofErr w:type="spellStart"/>
-            <w:r>
-              <w:rPr>
-                <w:rStyle w:val="FuzzyMatch"/>
-              </w:rPr>
-              <w:t>xaiv</w:t>
+              <w:t>Xaiv</w:t>
+            </w:r>
+            <w:proofErr w:type="spellEnd"/>
+            <w:r>
+              <w:rPr>
+                <w:rStyle w:val="FuzzyMatch"/>
+              </w:rPr>
+              <w:t xml:space="preserve"> </w:t>
+            </w:r>
+            <w:proofErr w:type="spellStart"/>
+            <w:r>
+              <w:rPr>
+                <w:rStyle w:val="FuzzyMatch"/>
+              </w:rPr>
+              <w:t>ib</w:t>
+            </w:r>
+            <w:proofErr w:type="spellEnd"/>
+            <w:r>
+              <w:rPr>
+                <w:rStyle w:val="FuzzyMatch"/>
+              </w:rPr>
+              <w:t xml:space="preserve"> </w:t>
+            </w:r>
+            <w:proofErr w:type="spellStart"/>
+            <w:r>
+              <w:rPr>
+                <w:rStyle w:val="FuzzyMatch"/>
+              </w:rPr>
+              <w:t>qho</w:t>
             </w:r>
             <w:proofErr w:type="spellEnd"/>
             <w:r>
@@ -4291,14 +4415,20 @@
               <w:rPr>
                 <w:rStyle w:val="FuzzyMatch"/>
               </w:rPr>
-              <w:t xml:space="preserve"> </w:t>
-            </w:r>
-            <w:proofErr w:type="spellStart"/>
-            <w:r>
-              <w:rPr>
-                <w:rStyle w:val="FuzzyMatch"/>
-              </w:rPr>
-              <w:t>menyuam</w:t>
+              <w:t xml:space="preserve"> me</w:t>
+            </w:r>
+            <w:r>
+              <w:rPr>
+                <w:rStyle w:val="FuzzyMatch"/>
+              </w:rPr>
+              <w:t xml:space="preserve"> </w:t>
+            </w:r>
+            <w:proofErr w:type="spellStart"/>
+            <w:r>
+              <w:rPr>
+                <w:rStyle w:val="FuzzyMatch"/>
+              </w:rPr>
+              <w:t>nyuam</w:t>
             </w:r>
             <w:proofErr w:type="spellEnd"/>
             <w:r>
@@ -4496,35 +4626,35 @@
               <w:rPr>
                 <w:rStyle w:val="FuzzyMatch"/>
               </w:rPr>
-              <w:t>Ib</w:t>
-            </w:r>
-            <w:proofErr w:type="spellEnd"/>
-            <w:r>
-              <w:rPr>
-                <w:rStyle w:val="FuzzyMatch"/>
-              </w:rPr>
-              <w:t xml:space="preserve"> </w:t>
-            </w:r>
-            <w:proofErr w:type="spellStart"/>
-            <w:r>
-              <w:rPr>
-                <w:rStyle w:val="FuzzyMatch"/>
-              </w:rPr>
-              <w:t>leeg</w:t>
-            </w:r>
-            <w:proofErr w:type="spellEnd"/>
-            <w:r>
-              <w:rPr>
-                <w:rStyle w:val="FuzzyMatch"/>
-              </w:rPr>
-              <w:t xml:space="preserve"> </w:t>
-            </w:r>
-            <w:proofErr w:type="spellStart"/>
-            <w:r>
-              <w:rPr>
-                <w:rStyle w:val="FuzzyMatch"/>
-              </w:rPr>
-              <w:t>xaiv</w:t>
+              <w:t>Xaiv</w:t>
+            </w:r>
+            <w:proofErr w:type="spellEnd"/>
+            <w:r>
+              <w:rPr>
+                <w:rStyle w:val="FuzzyMatch"/>
+              </w:rPr>
+              <w:t xml:space="preserve"> </w:t>
+            </w:r>
+            <w:proofErr w:type="spellStart"/>
+            <w:r>
+              <w:rPr>
+                <w:rStyle w:val="FuzzyMatch"/>
+              </w:rPr>
+              <w:t>ib</w:t>
+            </w:r>
+            <w:proofErr w:type="spellEnd"/>
+            <w:r>
+              <w:rPr>
+                <w:rStyle w:val="FuzzyMatch"/>
+              </w:rPr>
+              <w:t xml:space="preserve"> </w:t>
+            </w:r>
+            <w:proofErr w:type="spellStart"/>
+            <w:r>
+              <w:rPr>
+                <w:rStyle w:val="FuzzyMatch"/>
+              </w:rPr>
+              <w:t>qho</w:t>
             </w:r>
             <w:proofErr w:type="spellEnd"/>
             <w:r>
@@ -4811,21 +4941,7 @@
               <w:rPr>
                 <w:rStyle w:val="FuzzyMatch"/>
               </w:rPr>
-              <w:t xml:space="preserve"> nug no </w:t>
-            </w:r>
-            <w:proofErr w:type="spellStart"/>
-            <w:r>
-              <w:rPr>
-                <w:rStyle w:val="FuzzyMatch"/>
-              </w:rPr>
-              <w:t>kawg</w:t>
-            </w:r>
-            <w:proofErr w:type="spellEnd"/>
-            <w:r>
-              <w:rPr>
-                <w:rStyle w:val="FuzzyMatch"/>
-              </w:rPr>
-              <w:t xml:space="preserve">, koj </w:t>
+              <w:t xml:space="preserve"> nug no, koj </w:t>
             </w:r>
             <w:proofErr w:type="spellStart"/>
             <w:r>
@@ -4839,14 +4955,20 @@
               <w:rPr>
                 <w:rStyle w:val="FuzzyMatch"/>
               </w:rPr>
-              <w:t xml:space="preserve"> </w:t>
-            </w:r>
-            <w:proofErr w:type="spellStart"/>
-            <w:r>
-              <w:rPr>
-                <w:rStyle w:val="FuzzyMatch"/>
-              </w:rPr>
-              <w:t>menyuam</w:t>
+              <w:t xml:space="preserve"> me</w:t>
+            </w:r>
+            <w:r>
+              <w:rPr>
+                <w:rStyle w:val="FuzzyMatch"/>
+              </w:rPr>
+              <w:t xml:space="preserve"> </w:t>
+            </w:r>
+            <w:proofErr w:type="spellStart"/>
+            <w:r>
+              <w:rPr>
+                <w:rStyle w:val="FuzzyMatch"/>
+              </w:rPr>
+              <w:t>nyuam</w:t>
             </w:r>
             <w:proofErr w:type="spellEnd"/>
             <w:r>
@@ -5219,7 +5341,27 @@
               <w:rPr>
                 <w:rStyle w:val="FuzzyMatch"/>
               </w:rPr>
-              <w:t xml:space="preserve"> sunken thiab </w:t>
+              <w:t xml:space="preserve"> </w:t>
+            </w:r>
+            <w:r>
+              <w:rPr>
+                <w:rStyle w:val="FuzzyMatch"/>
+              </w:rPr>
+              <w:t xml:space="preserve">muaj </w:t>
+            </w:r>
+            <w:proofErr w:type="spellStart"/>
+            <w:r>
+              <w:rPr>
+                <w:rStyle w:val="FuzzyMatch"/>
+              </w:rPr>
+              <w:t>huab</w:t>
+            </w:r>
+            <w:proofErr w:type="spellEnd"/>
+            <w:r>
+              <w:rPr>
+                <w:rStyle w:val="FuzzyMatch"/>
+              </w:rPr>
+              <w:t xml:space="preserve"> thiab </w:t>
             </w:r>
             <w:proofErr w:type="spellStart"/>
             <w:r>
@@ -5254,14 +5396,20 @@
               <w:rPr>
                 <w:rStyle w:val="FuzzyMatch"/>
               </w:rPr>
-              <w:t>lossis</w:t>
-            </w:r>
-            <w:proofErr w:type="spellEnd"/>
-            <w:r>
-              <w:rPr>
-                <w:rStyle w:val="FuzzyMatch"/>
-              </w:rPr>
-              <w:t xml:space="preserve"> </w:t>
+              <w:t>los</w:t>
+            </w:r>
+            <w:proofErr w:type="spellEnd"/>
+            <w:r>
+              <w:rPr>
+                <w:rStyle w:val="FuzzyMatch"/>
+              </w:rPr>
+              <w:t xml:space="preserve"> </w:t>
+            </w:r>
+            <w:r>
+              <w:rPr>
+                <w:rStyle w:val="FuzzyMatch"/>
+              </w:rPr>
+              <w:t xml:space="preserve">sis </w:t>
             </w:r>
             <w:proofErr w:type="spellStart"/>
             <w:r>
@@ -5395,7 +5543,6 @@
               <w:rPr>
                 <w:rStyle w:val="IDExternal"/>
               </w:rPr>
-              <w:lastRenderedPageBreak/>
               <w:t>47@\\mum-srv06\LIFESCIENCE_ENG_PROJECTS_2023\2023\12_Dec\14\109_xxxxxxx_Remote Patient Monitoring Program\02_Prep\01_Files\</w:t>
             </w:r>
             <w:proofErr w:type="spellStart"/>
@@ -5446,7 +5593,7 @@
               <w:rPr>
                 <w:rStyle w:val="FuzzyMatch"/>
               </w:rPr>
-              <w:t xml:space="preserve">(Kev </w:t>
+              <w:t>(</w:t>
             </w:r>
             <w:proofErr w:type="spellStart"/>
             <w:r>
@@ -5467,14 +5614,28 @@
               <w:rPr>
                 <w:rStyle w:val="FuzzyMatch"/>
               </w:rPr>
-              <w:t>Ib</w:t>
-            </w:r>
-            <w:proofErr w:type="spellEnd"/>
-            <w:r>
-              <w:rPr>
-                <w:rStyle w:val="FuzzyMatch"/>
-              </w:rPr>
-              <w:t xml:space="preserve"> Leeg)</w:t>
+              <w:t>ib</w:t>
+            </w:r>
+            <w:proofErr w:type="spellEnd"/>
+            <w:r>
+              <w:rPr>
+                <w:rStyle w:val="FuzzyMatch"/>
+              </w:rPr>
+              <w:t xml:space="preserve"> </w:t>
+            </w:r>
+            <w:proofErr w:type="spellStart"/>
+            <w:r>
+              <w:rPr>
+                <w:rStyle w:val="FuzzyMatch"/>
+              </w:rPr>
+              <w:t>qho</w:t>
+            </w:r>
+            <w:proofErr w:type="spellEnd"/>
+            <w:r>
+              <w:rPr>
+                <w:rStyle w:val="FuzzyMatch"/>
+              </w:rPr>
+              <w:t>)</w:t>
             </w:r>
           </w:p>
         </w:tc>
@@ -5638,6 +5799,7 @@
               <w:rPr>
                 <w:rStyle w:val="IDExternal"/>
               </w:rPr>
+              <w:lastRenderedPageBreak/>
               <w:t>49@\\mum-srv06\LIFESCIENCE_ENG_PROJECTS_2023\2023\12_Dec\14\109_xxxxxxx_Remote Patient Monitoring Program\02_Prep\01_Files\</w:t>
             </w:r>
             <w:proofErr w:type="spellStart"/>
@@ -5810,7 +5972,7 @@
               <w:rPr>
                 <w:rStyle w:val="FuzzyMatch"/>
               </w:rPr>
-              <w:t>Yog lawm</w:t>
+              <w:t xml:space="preserve">Yog </w:t>
             </w:r>
           </w:p>
         </w:tc>
@@ -5938,14 +6100,20 @@
               <w:rPr>
                 <w:rStyle w:val="FuzzyMatch"/>
               </w:rPr>
-              <w:t xml:space="preserve"> </w:t>
-            </w:r>
-            <w:proofErr w:type="spellStart"/>
-            <w:r>
-              <w:rPr>
-                <w:rStyle w:val="FuzzyMatch"/>
-              </w:rPr>
-              <w:t>menyuam</w:t>
+              <w:t xml:space="preserve"> me</w:t>
+            </w:r>
+            <w:r>
+              <w:rPr>
+                <w:rStyle w:val="FuzzyMatch"/>
+              </w:rPr>
+              <w:t xml:space="preserve"> </w:t>
+            </w:r>
+            <w:proofErr w:type="spellStart"/>
+            <w:r>
+              <w:rPr>
+                <w:rStyle w:val="FuzzyMatch"/>
+              </w:rPr>
+              <w:t>nyuam</w:t>
             </w:r>
             <w:proofErr w:type="spellEnd"/>
             <w:r>
@@ -6370,14 +6538,20 @@
               <w:rPr>
                 <w:rStyle w:val="FuzzyMatch"/>
               </w:rPr>
-              <w:t xml:space="preserve"> </w:t>
-            </w:r>
-            <w:proofErr w:type="spellStart"/>
-            <w:r>
-              <w:rPr>
-                <w:rStyle w:val="FuzzyMatch"/>
-              </w:rPr>
-              <w:t>menyuam</w:t>
+              <w:t xml:space="preserve"> me</w:t>
+            </w:r>
+            <w:r>
+              <w:rPr>
+                <w:rStyle w:val="FuzzyMatch"/>
+              </w:rPr>
+              <w:t xml:space="preserve"> </w:t>
+            </w:r>
+            <w:proofErr w:type="spellStart"/>
+            <w:r>
+              <w:rPr>
+                <w:rStyle w:val="FuzzyMatch"/>
+              </w:rPr>
+              <w:t>nyuam</w:t>
             </w:r>
             <w:proofErr w:type="spellEnd"/>
             <w:r>
@@ -6608,7 +6782,27 @@
               <w:rPr>
                 <w:rStyle w:val="FuzzyMatch"/>
               </w:rPr>
-              <w:t xml:space="preserve"> pub mis </w:t>
+              <w:t xml:space="preserve"> pub mis</w:t>
+            </w:r>
+            <w:r>
+              <w:rPr>
+                <w:rStyle w:val="FuzzyMatch"/>
+              </w:rPr>
+              <w:t xml:space="preserve"> ntawm </w:t>
+            </w:r>
+            <w:proofErr w:type="spellStart"/>
+            <w:r>
+              <w:rPr>
+                <w:rStyle w:val="FuzzyMatch"/>
+              </w:rPr>
+              <w:t>leej</w:t>
+            </w:r>
+            <w:proofErr w:type="spellEnd"/>
+            <w:r>
+              <w:rPr>
+                <w:rStyle w:val="FuzzyMatch"/>
+              </w:rPr>
+              <w:t xml:space="preserve"> </w:t>
             </w:r>
             <w:proofErr w:type="spellStart"/>
             <w:r>
@@ -6622,21 +6816,27 @@
               <w:rPr>
                 <w:rStyle w:val="FuzzyMatch"/>
               </w:rPr>
-              <w:t xml:space="preserve">, mis </w:t>
-            </w:r>
-            <w:proofErr w:type="spellStart"/>
-            <w:r>
-              <w:rPr>
-                <w:rStyle w:val="FuzzyMatch"/>
-              </w:rPr>
-              <w:t>mis</w:t>
-            </w:r>
-            <w:proofErr w:type="spellEnd"/>
-            <w:r>
-              <w:rPr>
-                <w:rStyle w:val="FuzzyMatch"/>
-              </w:rPr>
-              <w:t xml:space="preserve">, thiab </w:t>
+              <w:t xml:space="preserve">, </w:t>
+            </w:r>
+            <w:proofErr w:type="spellStart"/>
+            <w:r>
+              <w:rPr>
+                <w:rStyle w:val="FuzzyMatch"/>
+              </w:rPr>
+              <w:t>kuas</w:t>
+            </w:r>
+            <w:proofErr w:type="spellEnd"/>
+            <w:r>
+              <w:rPr>
+                <w:rStyle w:val="FuzzyMatch"/>
+              </w:rPr>
+              <w:t xml:space="preserve"> </w:t>
+            </w:r>
+            <w:r>
+              <w:rPr>
+                <w:rStyle w:val="FuzzyMatch"/>
+              </w:rPr>
+              <w:t xml:space="preserve">mis, thiab </w:t>
             </w:r>
             <w:proofErr w:type="spellStart"/>
             <w:r>
@@ -6757,35 +6957,35 @@
               <w:rPr>
                 <w:rStyle w:val="FuzzyMatch"/>
               </w:rPr>
-              <w:t>Ib</w:t>
-            </w:r>
-            <w:proofErr w:type="spellEnd"/>
-            <w:r>
-              <w:rPr>
-                <w:rStyle w:val="FuzzyMatch"/>
-              </w:rPr>
-              <w:t xml:space="preserve"> </w:t>
-            </w:r>
-            <w:proofErr w:type="spellStart"/>
-            <w:r>
-              <w:rPr>
-                <w:rStyle w:val="FuzzyMatch"/>
-              </w:rPr>
-              <w:t>leeg</w:t>
-            </w:r>
-            <w:proofErr w:type="spellEnd"/>
-            <w:r>
-              <w:rPr>
-                <w:rStyle w:val="FuzzyMatch"/>
-              </w:rPr>
-              <w:t xml:space="preserve"> </w:t>
-            </w:r>
-            <w:proofErr w:type="spellStart"/>
-            <w:r>
-              <w:rPr>
-                <w:rStyle w:val="FuzzyMatch"/>
-              </w:rPr>
-              <w:t>xaiv</w:t>
+              <w:t>Xaiv</w:t>
+            </w:r>
+            <w:proofErr w:type="spellEnd"/>
+            <w:r>
+              <w:rPr>
+                <w:rStyle w:val="FuzzyMatch"/>
+              </w:rPr>
+              <w:t xml:space="preserve"> </w:t>
+            </w:r>
+            <w:proofErr w:type="spellStart"/>
+            <w:r>
+              <w:rPr>
+                <w:rStyle w:val="FuzzyMatch"/>
+              </w:rPr>
+              <w:t>ib</w:t>
+            </w:r>
+            <w:proofErr w:type="spellEnd"/>
+            <w:r>
+              <w:rPr>
+                <w:rStyle w:val="FuzzyMatch"/>
+              </w:rPr>
+              <w:t xml:space="preserve"> </w:t>
+            </w:r>
+            <w:proofErr w:type="spellStart"/>
+            <w:r>
+              <w:rPr>
+                <w:rStyle w:val="FuzzyMatch"/>
+              </w:rPr>
+              <w:t>qho</w:t>
             </w:r>
             <w:proofErr w:type="spellEnd"/>
             <w:r>
@@ -7020,14 +7220,20 @@
               <w:rPr>
                 <w:rStyle w:val="FuzzyMatch"/>
               </w:rPr>
-              <w:t xml:space="preserve"> </w:t>
-            </w:r>
-            <w:proofErr w:type="spellStart"/>
-            <w:r>
-              <w:rPr>
-                <w:rStyle w:val="FuzzyMatch"/>
-              </w:rPr>
-              <w:t>menyuam</w:t>
+              <w:t xml:space="preserve"> me</w:t>
+            </w:r>
+            <w:r>
+              <w:rPr>
+                <w:rStyle w:val="FuzzyMatch"/>
+              </w:rPr>
+              <w:t xml:space="preserve"> </w:t>
+            </w:r>
+            <w:proofErr w:type="spellStart"/>
+            <w:r>
+              <w:rPr>
+                <w:rStyle w:val="FuzzyMatch"/>
+              </w:rPr>
+              <w:t>nyuam</w:t>
             </w:r>
             <w:proofErr w:type="spellEnd"/>
             <w:r>
@@ -7083,14 +7289,20 @@
               <w:rPr>
                 <w:rStyle w:val="FuzzyMatch"/>
               </w:rPr>
-              <w:t>lossis</w:t>
-            </w:r>
-            <w:proofErr w:type="spellEnd"/>
-            <w:r>
-              <w:rPr>
-                <w:rStyle w:val="FuzzyMatch"/>
-              </w:rPr>
-              <w:t xml:space="preserve"> </w:t>
+              <w:t>los</w:t>
+            </w:r>
+            <w:proofErr w:type="spellEnd"/>
+            <w:r>
+              <w:rPr>
+                <w:rStyle w:val="FuzzyMatch"/>
+              </w:rPr>
+              <w:t xml:space="preserve"> </w:t>
+            </w:r>
+            <w:r>
+              <w:rPr>
+                <w:rStyle w:val="FuzzyMatch"/>
+              </w:rPr>
+              <w:t xml:space="preserve">sis </w:t>
             </w:r>
             <w:proofErr w:type="spellStart"/>
             <w:r>
@@ -7153,14 +7365,20 @@
               <w:rPr>
                 <w:rStyle w:val="FuzzyMatch"/>
               </w:rPr>
-              <w:t>lossis</w:t>
-            </w:r>
-            <w:proofErr w:type="spellEnd"/>
-            <w:r>
-              <w:rPr>
-                <w:rStyle w:val="FuzzyMatch"/>
-              </w:rPr>
-              <w:t xml:space="preserve"> koj puas tau pom </w:t>
+              <w:t>los</w:t>
+            </w:r>
+            <w:proofErr w:type="spellEnd"/>
+            <w:r>
+              <w:rPr>
+                <w:rStyle w:val="FuzzyMatch"/>
+              </w:rPr>
+              <w:t xml:space="preserve"> </w:t>
+            </w:r>
+            <w:r>
+              <w:rPr>
+                <w:rStyle w:val="FuzzyMatch"/>
+              </w:rPr>
+              <w:t xml:space="preserve">sis koj puas tau pom </w:t>
             </w:r>
             <w:proofErr w:type="spellStart"/>
             <w:r>
@@ -7237,7 +7455,21 @@
               <w:rPr>
                 <w:rStyle w:val="FuzzyMatch"/>
               </w:rPr>
-              <w:t>sijhawm</w:t>
+              <w:t>sij</w:t>
+            </w:r>
+            <w:proofErr w:type="spellEnd"/>
+            <w:r>
+              <w:rPr>
+                <w:rStyle w:val="FuzzyMatch"/>
+              </w:rPr>
+              <w:t xml:space="preserve"> </w:t>
+            </w:r>
+            <w:proofErr w:type="spellStart"/>
+            <w:r>
+              <w:rPr>
+                <w:rStyle w:val="FuzzyMatch"/>
+              </w:rPr>
+              <w:t>hawm</w:t>
             </w:r>
             <w:proofErr w:type="spellEnd"/>
             <w:r>
@@ -7407,35 +7639,35 @@
               <w:rPr>
                 <w:rStyle w:val="FuzzyMatch"/>
               </w:rPr>
-              <w:t>Ib</w:t>
-            </w:r>
-            <w:proofErr w:type="spellEnd"/>
-            <w:r>
-              <w:rPr>
-                <w:rStyle w:val="FuzzyMatch"/>
-              </w:rPr>
-              <w:t xml:space="preserve"> </w:t>
-            </w:r>
-            <w:proofErr w:type="spellStart"/>
-            <w:r>
-              <w:rPr>
-                <w:rStyle w:val="FuzzyMatch"/>
-              </w:rPr>
-              <w:t>leeg</w:t>
-            </w:r>
-            <w:proofErr w:type="spellEnd"/>
-            <w:r>
-              <w:rPr>
-                <w:rStyle w:val="FuzzyMatch"/>
-              </w:rPr>
-              <w:t xml:space="preserve"> </w:t>
-            </w:r>
-            <w:proofErr w:type="spellStart"/>
-            <w:r>
-              <w:rPr>
-                <w:rStyle w:val="FuzzyMatch"/>
-              </w:rPr>
-              <w:t>xaiv</w:t>
+              <w:t>Xaiv</w:t>
+            </w:r>
+            <w:proofErr w:type="spellEnd"/>
+            <w:r>
+              <w:rPr>
+                <w:rStyle w:val="FuzzyMatch"/>
+              </w:rPr>
+              <w:t xml:space="preserve"> </w:t>
+            </w:r>
+            <w:proofErr w:type="spellStart"/>
+            <w:r>
+              <w:rPr>
+                <w:rStyle w:val="FuzzyMatch"/>
+              </w:rPr>
+              <w:t>ib</w:t>
+            </w:r>
+            <w:proofErr w:type="spellEnd"/>
+            <w:r>
+              <w:rPr>
+                <w:rStyle w:val="FuzzyMatch"/>
+              </w:rPr>
+              <w:t xml:space="preserve"> </w:t>
+            </w:r>
+            <w:proofErr w:type="spellStart"/>
+            <w:r>
+              <w:rPr>
+                <w:rStyle w:val="FuzzyMatch"/>
+              </w:rPr>
+              <w:t>qho</w:t>
             </w:r>
             <w:proofErr w:type="spellEnd"/>
             <w:r>
@@ -7882,16 +8114,8 @@
               <w:rPr>
                 <w:rStyle w:val="External"/>
               </w:rPr>
-              <w:t xml:space="preserve">Is your child having any other concerning symptoms you would like to discuss with a remote monitoring </w:t>
-            </w:r>
-            <w:proofErr w:type="gramStart"/>
-            <w:r>
-              <w:rPr>
-                <w:rStyle w:val="External"/>
-              </w:rPr>
-              <w:t>nurse?:</w:t>
-            </w:r>
-            <w:proofErr w:type="gramEnd"/>
+              <w:t>Is your child having any other concerning symptoms you would like to discuss with a remote monitoring nurse?:</w:t>
+            </w:r>
           </w:p>
         </w:tc>
         <w:tc>
@@ -7922,14 +8146,20 @@
               <w:rPr>
                 <w:rStyle w:val="FuzzyMatch"/>
               </w:rPr>
-              <w:t xml:space="preserve"> </w:t>
-            </w:r>
-            <w:proofErr w:type="spellStart"/>
-            <w:r>
-              <w:rPr>
-                <w:rStyle w:val="FuzzyMatch"/>
-              </w:rPr>
-              <w:t>menyuam</w:t>
+              <w:t xml:space="preserve"> me</w:t>
+            </w:r>
+            <w:r>
+              <w:rPr>
+                <w:rStyle w:val="FuzzyMatch"/>
+              </w:rPr>
+              <w:t xml:space="preserve"> </w:t>
+            </w:r>
+            <w:proofErr w:type="spellStart"/>
+            <w:r>
+              <w:rPr>
+                <w:rStyle w:val="FuzzyMatch"/>
+              </w:rPr>
+              <w:t>nyuam</w:t>
             </w:r>
             <w:proofErr w:type="spellEnd"/>
             <w:r>
@@ -8204,7 +8434,7 @@
               <w:rPr>
                 <w:rStyle w:val="FuzzyMatch"/>
               </w:rPr>
-              <w:t xml:space="preserve">(Singe </w:t>
+              <w:t>(</w:t>
             </w:r>
             <w:proofErr w:type="spellStart"/>
             <w:r>
@@ -8212,6 +8442,34 @@
                 <w:rStyle w:val="FuzzyMatch"/>
               </w:rPr>
               <w:t>Xaiv</w:t>
+            </w:r>
+            <w:proofErr w:type="spellEnd"/>
+            <w:r>
+              <w:rPr>
+                <w:rStyle w:val="FuzzyMatch"/>
+              </w:rPr>
+              <w:t xml:space="preserve"> </w:t>
+            </w:r>
+            <w:proofErr w:type="spellStart"/>
+            <w:r>
+              <w:rPr>
+                <w:rStyle w:val="FuzzyMatch"/>
+              </w:rPr>
+              <w:t>ib</w:t>
+            </w:r>
+            <w:proofErr w:type="spellEnd"/>
+            <w:r>
+              <w:rPr>
+                <w:rStyle w:val="FuzzyMatch"/>
+              </w:rPr>
+              <w:t xml:space="preserve"> </w:t>
+            </w:r>
+            <w:proofErr w:type="spellStart"/>
+            <w:r>
+              <w:rPr>
+                <w:rStyle w:val="FuzzyMatch"/>
+              </w:rPr>
+              <w:t>qho</w:t>
             </w:r>
             <w:proofErr w:type="spellEnd"/>
             <w:r>
@@ -8300,32 +8558,24 @@
               <w:rPr>
                 <w:rStyle w:val="External"/>
               </w:rPr>
-              <w:t xml:space="preserve">If you have any of these symptoms, please read the related education found in the Patient Online Services or email </w:t>
-            </w:r>
-            <w:r>
-              <w:rPr>
-                <w:rStyle w:val="External"/>
-              </w:rPr>
-              <w:lastRenderedPageBreak/>
-              <w:t>message when you were enrolled:</w:t>
-            </w:r>
-          </w:p>
-        </w:tc>
-        <w:tc>
-          <w:tcPr>
-            <w:tcW w:w="3200" w:type="dxa"/>
-          </w:tcPr>
-          <w:p>
-            <w:pPr>
-              <w:rPr>
-                <w:rStyle w:val="FuzzyMatch"/>
-              </w:rPr>
-            </w:pPr>
-            <w:r>
-              <w:rPr>
-                <w:rStyle w:val="FuzzyMatch"/>
-              </w:rPr>
-              <w:lastRenderedPageBreak/>
+              <w:t>If you have any of these symptoms, please read the related education found in the Patient Online Services or email message when you were enrolled:</w:t>
+            </w:r>
+          </w:p>
+        </w:tc>
+        <w:tc>
+          <w:tcPr>
+            <w:tcW w:w="3200" w:type="dxa"/>
+          </w:tcPr>
+          <w:p>
+            <w:pPr>
+              <w:rPr>
+                <w:rStyle w:val="FuzzyMatch"/>
+              </w:rPr>
+            </w:pPr>
+            <w:r>
+              <w:rPr>
+                <w:rStyle w:val="FuzzyMatch"/>
+              </w:rPr>
               <w:t xml:space="preserve">Yog </w:t>
             </w:r>
             <w:proofErr w:type="spellStart"/>
@@ -8515,15 +8765,20 @@
               <w:rPr>
                 <w:rStyle w:val="FuzzyMatch"/>
               </w:rPr>
-              <w:lastRenderedPageBreak/>
-              <w:t>lossis</w:t>
-            </w:r>
-            <w:proofErr w:type="spellEnd"/>
-            <w:r>
-              <w:rPr>
-                <w:rStyle w:val="FuzzyMatch"/>
-              </w:rPr>
-              <w:t xml:space="preserve"> email xa </w:t>
+              <w:t>los</w:t>
+            </w:r>
+            <w:proofErr w:type="spellEnd"/>
+            <w:r>
+              <w:rPr>
+                <w:rStyle w:val="FuzzyMatch"/>
+              </w:rPr>
+              <w:t xml:space="preserve"> </w:t>
+            </w:r>
+            <w:r>
+              <w:rPr>
+                <w:rStyle w:val="FuzzyMatch"/>
+              </w:rPr>
+              <w:t xml:space="preserve">sis email </w:t>
             </w:r>
             <w:proofErr w:type="spellStart"/>
             <w:r>
@@ -8597,7 +8852,6 @@
               <w:rPr>
                 <w:rStyle w:val="FuzzyMatch"/>
               </w:rPr>
-              <w:lastRenderedPageBreak/>
               <w:t>0</w:t>
             </w:r>
           </w:p>
@@ -8630,6 +8884,7 @@
               <w:rPr>
                 <w:rStyle w:val="IDExternal"/>
               </w:rPr>
+              <w:lastRenderedPageBreak/>
               <w:t>70@\\mum-srv06\LIFESCIENCE_ENG_PROJECTS_2023\2023\12_Dec\14\109_xxxxxxx_Remote Patient Monitoring Program\02_Prep\01_Files\</w:t>
             </w:r>
             <w:proofErr w:type="spellStart"/>
@@ -8844,7 +9099,67 @@
               <w:rPr>
                 <w:rStyle w:val="FuzzyMatch"/>
               </w:rPr>
-              <w:t>“Colds in Children”</w:t>
+              <w:t>“</w:t>
+            </w:r>
+            <w:r>
+              <w:rPr>
+                <w:rStyle w:val="FuzzyMatch"/>
+              </w:rPr>
+              <w:t xml:space="preserve">Me </w:t>
+            </w:r>
+            <w:proofErr w:type="spellStart"/>
+            <w:r>
+              <w:rPr>
+                <w:rStyle w:val="FuzzyMatch"/>
+              </w:rPr>
+              <w:t>Nyuam</w:t>
+            </w:r>
+            <w:proofErr w:type="spellEnd"/>
+            <w:r>
+              <w:rPr>
+                <w:rStyle w:val="FuzzyMatch"/>
+              </w:rPr>
+              <w:t xml:space="preserve"> </w:t>
+            </w:r>
+            <w:r>
+              <w:rPr>
+                <w:rStyle w:val="FuzzyMatch"/>
+              </w:rPr>
+              <w:t xml:space="preserve">Mob </w:t>
+            </w:r>
+            <w:proofErr w:type="spellStart"/>
+            <w:r>
+              <w:rPr>
+                <w:rStyle w:val="FuzzyMatch"/>
+              </w:rPr>
+              <w:t>khaub</w:t>
+            </w:r>
+            <w:proofErr w:type="spellEnd"/>
+            <w:r>
+              <w:rPr>
+                <w:rStyle w:val="FuzzyMatch"/>
+              </w:rPr>
+              <w:t xml:space="preserve"> </w:t>
+            </w:r>
+            <w:proofErr w:type="spellStart"/>
+            <w:r>
+              <w:rPr>
+                <w:rStyle w:val="FuzzyMatch"/>
+              </w:rPr>
+              <w:t>T</w:t>
+            </w:r>
+            <w:r>
+              <w:rPr>
+                <w:rStyle w:val="FuzzyMatch"/>
+              </w:rPr>
+              <w:t>huas</w:t>
+            </w:r>
+            <w:proofErr w:type="spellEnd"/>
+            <w:r>
+              <w:rPr>
+                <w:rStyle w:val="FuzzyMatch"/>
+              </w:rPr>
+              <w:t>”</w:t>
             </w:r>
           </w:p>
         </w:tc>
@@ -8968,28 +9283,12 @@
               </w:rPr>
               <w:t xml:space="preserve">, </w:t>
             </w:r>
-            <w:proofErr w:type="spellStart"/>
-            <w:r>
-              <w:rPr>
-                <w:rStyle w:val="FuzzyMatch"/>
-              </w:rPr>
-              <w:t>ua</w:t>
-            </w:r>
-            <w:proofErr w:type="spellEnd"/>
-            <w:r>
-              <w:rPr>
-                <w:rStyle w:val="FuzzyMatch"/>
-              </w:rPr>
-              <w:t xml:space="preserve"> </w:t>
-            </w:r>
-            <w:proofErr w:type="spellStart"/>
-            <w:r>
-              <w:rPr>
-                <w:rStyle w:val="FuzzyMatch"/>
-              </w:rPr>
-              <w:t>npaws</w:t>
-            </w:r>
-            <w:proofErr w:type="spellEnd"/>
+            <w:r>
+              <w:rPr>
+                <w:rStyle w:val="FuzzyMatch"/>
+              </w:rPr>
+              <w:t>Nos</w:t>
+            </w:r>
             <w:r>
               <w:rPr>
                 <w:rStyle w:val="FuzzyMatch"/>
@@ -9001,14 +9300,20 @@
               <w:rPr>
                 <w:rStyle w:val="FuzzyMatch"/>
               </w:rPr>
-              <w:t>lossis</w:t>
-            </w:r>
-            <w:proofErr w:type="spellEnd"/>
-            <w:r>
-              <w:rPr>
-                <w:rStyle w:val="FuzzyMatch"/>
-              </w:rPr>
-              <w:t xml:space="preserve"> </w:t>
+              <w:t>los</w:t>
+            </w:r>
+            <w:proofErr w:type="spellEnd"/>
+            <w:r>
+              <w:rPr>
+                <w:rStyle w:val="FuzzyMatch"/>
+              </w:rPr>
+              <w:t xml:space="preserve"> </w:t>
+            </w:r>
+            <w:r>
+              <w:rPr>
+                <w:rStyle w:val="FuzzyMatch"/>
+              </w:rPr>
+              <w:t xml:space="preserve">sis </w:t>
             </w:r>
             <w:proofErr w:type="spellStart"/>
             <w:r>
@@ -9136,7 +9441,55 @@
               <w:rPr>
                 <w:rStyle w:val="FuzzyMatch"/>
               </w:rPr>
-              <w:t>“Fever in Children”</w:t>
+              <w:t>“</w:t>
+            </w:r>
+            <w:r>
+              <w:rPr>
+                <w:rStyle w:val="FuzzyMatch"/>
+              </w:rPr>
+              <w:t xml:space="preserve">Me </w:t>
+            </w:r>
+            <w:proofErr w:type="spellStart"/>
+            <w:r>
+              <w:rPr>
+                <w:rStyle w:val="FuzzyMatch"/>
+              </w:rPr>
+              <w:t>Nyuam</w:t>
+            </w:r>
+            <w:proofErr w:type="spellEnd"/>
+            <w:r>
+              <w:rPr>
+                <w:rStyle w:val="FuzzyMatch"/>
+              </w:rPr>
+              <w:t xml:space="preserve"> </w:t>
+            </w:r>
+            <w:proofErr w:type="spellStart"/>
+            <w:r>
+              <w:rPr>
+                <w:rStyle w:val="FuzzyMatch"/>
+              </w:rPr>
+              <w:t>Ua</w:t>
+            </w:r>
+            <w:proofErr w:type="spellEnd"/>
+            <w:r>
+              <w:rPr>
+                <w:rStyle w:val="FuzzyMatch"/>
+              </w:rPr>
+              <w:t xml:space="preserve"> </w:t>
+            </w:r>
+            <w:proofErr w:type="spellStart"/>
+            <w:r>
+              <w:rPr>
+                <w:rStyle w:val="FuzzyMatch"/>
+              </w:rPr>
+              <w:t>Npaws</w:t>
+            </w:r>
+            <w:proofErr w:type="spellEnd"/>
+            <w:r>
+              <w:rPr>
+                <w:rStyle w:val="FuzzyMatch"/>
+              </w:rPr>
+              <w:t>”</w:t>
             </w:r>
           </w:p>
         </w:tc>
@@ -9237,7 +9590,13 @@
               <w:rPr>
                 <w:rStyle w:val="FuzzyMatch"/>
               </w:rPr>
-              <w:t>ntuav</w:t>
+              <w:t>N</w:t>
+            </w:r>
+            <w:r>
+              <w:rPr>
+                <w:rStyle w:val="FuzzyMatch"/>
+              </w:rPr>
+              <w:t>tuav</w:t>
             </w:r>
             <w:proofErr w:type="spellEnd"/>
             <w:r>
@@ -9344,7 +9703,83 @@
               <w:rPr>
                 <w:rStyle w:val="FuzzyMatch"/>
               </w:rPr>
-              <w:t>“Dehydration in Children”</w:t>
+              <w:t>“</w:t>
+            </w:r>
+            <w:r>
+              <w:rPr>
+                <w:rStyle w:val="FuzzyMatch"/>
+              </w:rPr>
+              <w:t xml:space="preserve">Me </w:t>
+            </w:r>
+            <w:proofErr w:type="spellStart"/>
+            <w:r>
+              <w:rPr>
+                <w:rStyle w:val="FuzzyMatch"/>
+              </w:rPr>
+              <w:t>Nyuam</w:t>
+            </w:r>
+            <w:proofErr w:type="spellEnd"/>
+            <w:r>
+              <w:rPr>
+                <w:rStyle w:val="FuzzyMatch"/>
+              </w:rPr>
+              <w:t xml:space="preserve"> </w:t>
+            </w:r>
+            <w:r>
+              <w:rPr>
+                <w:rStyle w:val="FuzzyMatch"/>
+              </w:rPr>
+              <w:t xml:space="preserve">Lub </w:t>
+            </w:r>
+            <w:r>
+              <w:rPr>
+                <w:rStyle w:val="FuzzyMatch"/>
+              </w:rPr>
+              <w:t>C</w:t>
+            </w:r>
+            <w:r>
+              <w:rPr>
+                <w:rStyle w:val="FuzzyMatch"/>
+              </w:rPr>
+              <w:t xml:space="preserve">ev </w:t>
+            </w:r>
+            <w:proofErr w:type="spellStart"/>
+            <w:r>
+              <w:rPr>
+                <w:rStyle w:val="FuzzyMatch"/>
+              </w:rPr>
+              <w:t>Q</w:t>
+            </w:r>
+            <w:r>
+              <w:rPr>
+                <w:rStyle w:val="FuzzyMatch"/>
+              </w:rPr>
+              <w:t>huav</w:t>
+            </w:r>
+            <w:proofErr w:type="spellEnd"/>
+            <w:r>
+              <w:rPr>
+                <w:rStyle w:val="FuzzyMatch"/>
+              </w:rPr>
+              <w:t xml:space="preserve"> </w:t>
+            </w:r>
+            <w:r>
+              <w:rPr>
+                <w:rStyle w:val="FuzzyMatch"/>
+              </w:rPr>
+              <w:t>D</w:t>
+            </w:r>
+            <w:r>
+              <w:rPr>
+                <w:rStyle w:val="FuzzyMatch"/>
+              </w:rPr>
+              <w:t>ej</w:t>
+            </w:r>
+            <w:r>
+              <w:rPr>
+                <w:rStyle w:val="FuzzyMatch"/>
+              </w:rPr>
+              <w:t>”</w:t>
             </w:r>
           </w:p>
         </w:tc>
@@ -9548,11 +9983,103 @@
                 <w:rStyle w:val="FuzzyMatch"/>
               </w:rPr>
             </w:pPr>
-            <w:r>
-              <w:rPr>
-                <w:rStyle w:val="FuzzyMatch"/>
-              </w:rPr>
-              <w:t>Symptom Overview</w:t>
+            <w:proofErr w:type="spellStart"/>
+            <w:r>
+              <w:rPr>
+                <w:rStyle w:val="FuzzyMatch"/>
+              </w:rPr>
+              <w:t>Txheej</w:t>
+            </w:r>
+            <w:proofErr w:type="spellEnd"/>
+            <w:r>
+              <w:rPr>
+                <w:rStyle w:val="FuzzyMatch"/>
+              </w:rPr>
+              <w:t xml:space="preserve"> </w:t>
+            </w:r>
+            <w:proofErr w:type="spellStart"/>
+            <w:r>
+              <w:rPr>
+                <w:rStyle w:val="FuzzyMatch"/>
+              </w:rPr>
+              <w:t>T</w:t>
+            </w:r>
+            <w:r>
+              <w:rPr>
+                <w:rStyle w:val="FuzzyMatch"/>
+              </w:rPr>
+              <w:t>xheem</w:t>
+            </w:r>
+            <w:proofErr w:type="spellEnd"/>
+            <w:r>
+              <w:rPr>
+                <w:rStyle w:val="FuzzyMatch"/>
+              </w:rPr>
+              <w:t xml:space="preserve"> </w:t>
+            </w:r>
+            <w:r>
+              <w:rPr>
+                <w:rStyle w:val="FuzzyMatch"/>
+              </w:rPr>
+              <w:t>N</w:t>
+            </w:r>
+            <w:r>
+              <w:rPr>
+                <w:rStyle w:val="FuzzyMatch"/>
+              </w:rPr>
+              <w:t xml:space="preserve">tawm </w:t>
+            </w:r>
+            <w:proofErr w:type="spellStart"/>
+            <w:r>
+              <w:rPr>
+                <w:rStyle w:val="FuzzyMatch"/>
+              </w:rPr>
+              <w:t>C</w:t>
+            </w:r>
+            <w:r>
+              <w:rPr>
+                <w:rStyle w:val="FuzzyMatch"/>
+              </w:rPr>
+              <w:t>ov</w:t>
+            </w:r>
+            <w:proofErr w:type="spellEnd"/>
+            <w:r>
+              <w:rPr>
+                <w:rStyle w:val="FuzzyMatch"/>
+              </w:rPr>
+              <w:t xml:space="preserve"> </w:t>
+            </w:r>
+            <w:proofErr w:type="spellStart"/>
+            <w:r>
+              <w:rPr>
+                <w:rStyle w:val="FuzzyMatch"/>
+              </w:rPr>
+              <w:t>T</w:t>
+            </w:r>
+            <w:r>
+              <w:rPr>
+                <w:rStyle w:val="FuzzyMatch"/>
+              </w:rPr>
+              <w:t>sos</w:t>
+            </w:r>
+            <w:proofErr w:type="spellEnd"/>
+            <w:r>
+              <w:rPr>
+                <w:rStyle w:val="FuzzyMatch"/>
+              </w:rPr>
+              <w:t xml:space="preserve"> </w:t>
+            </w:r>
+            <w:r>
+              <w:rPr>
+                <w:rStyle w:val="FuzzyMatch"/>
+              </w:rPr>
+              <w:t>M</w:t>
+            </w:r>
+            <w:r>
+              <w:rPr>
+                <w:rStyle w:val="FuzzyMatch"/>
+              </w:rPr>
+              <w:t>ob</w:t>
             </w:r>
           </w:p>
         </w:tc>
@@ -9781,6 +10308,34 @@
               <w:rPr>
                 <w:rStyle w:val="FuzzyMatch"/>
               </w:rPr>
+              <w:t>rau</w:t>
+            </w:r>
+            <w:proofErr w:type="spellEnd"/>
+            <w:r>
+              <w:rPr>
+                <w:rStyle w:val="FuzzyMatch"/>
+              </w:rPr>
+              <w:t xml:space="preserve"> </w:t>
+            </w:r>
+            <w:proofErr w:type="spellStart"/>
+            <w:r>
+              <w:rPr>
+                <w:rStyle w:val="FuzzyMatch"/>
+              </w:rPr>
+              <w:t>kev</w:t>
+            </w:r>
+            <w:proofErr w:type="spellEnd"/>
+            <w:r>
+              <w:rPr>
+                <w:rStyle w:val="FuzzyMatch"/>
+              </w:rPr>
+              <w:t xml:space="preserve"> </w:t>
+            </w:r>
+            <w:proofErr w:type="spellStart"/>
+            <w:r>
+              <w:rPr>
+                <w:rStyle w:val="FuzzyMatch"/>
+              </w:rPr>
               <w:t>ua</w:t>
             </w:r>
             <w:proofErr w:type="spellEnd"/>
@@ -9823,7 +10378,7 @@
               <w:rPr>
                 <w:rStyle w:val="FuzzyMatch"/>
               </w:rPr>
-              <w:t>hlis</w:t>
+              <w:t>hli</w:t>
             </w:r>
             <w:proofErr w:type="spellEnd"/>
             <w:r>
@@ -9930,7 +10485,7 @@
               <w:rPr>
                 <w:rStyle w:val="FuzzyMatch"/>
               </w:rPr>
-              <w:t xml:space="preserve">(Kev </w:t>
+              <w:t>(</w:t>
             </w:r>
             <w:proofErr w:type="spellStart"/>
             <w:r>
@@ -9951,14 +10506,28 @@
               <w:rPr>
                 <w:rStyle w:val="FuzzyMatch"/>
               </w:rPr>
-              <w:t>Ib</w:t>
-            </w:r>
-            <w:proofErr w:type="spellEnd"/>
-            <w:r>
-              <w:rPr>
-                <w:rStyle w:val="FuzzyMatch"/>
-              </w:rPr>
-              <w:t xml:space="preserve"> Leeg)</w:t>
+              <w:t>ib</w:t>
+            </w:r>
+            <w:proofErr w:type="spellEnd"/>
+            <w:r>
+              <w:rPr>
+                <w:rStyle w:val="FuzzyMatch"/>
+              </w:rPr>
+              <w:t xml:space="preserve"> </w:t>
+            </w:r>
+            <w:proofErr w:type="spellStart"/>
+            <w:r>
+              <w:rPr>
+                <w:rStyle w:val="FuzzyMatch"/>
+              </w:rPr>
+              <w:t>qho</w:t>
+            </w:r>
+            <w:proofErr w:type="spellEnd"/>
+            <w:r>
+              <w:rPr>
+                <w:rStyle w:val="FuzzyMatch"/>
+              </w:rPr>
+              <w:t>)</w:t>
             </w:r>
           </w:p>
         </w:tc>
@@ -10172,14 +10741,34 @@
               <w:rPr>
                 <w:rStyle w:val="FuzzyMatch"/>
               </w:rPr>
-              <w:t xml:space="preserve">(Multi </w:t>
-            </w:r>
-            <w:proofErr w:type="spellStart"/>
-            <w:r>
-              <w:rPr>
-                <w:rStyle w:val="FuzzyMatch"/>
-              </w:rPr>
-              <w:t>xaiv</w:t>
+              <w:t>(</w:t>
+            </w:r>
+            <w:r>
+              <w:rPr>
+                <w:rStyle w:val="FuzzyMatch"/>
+              </w:rPr>
+              <w:t xml:space="preserve">Xiav </w:t>
+            </w:r>
+            <w:proofErr w:type="spellStart"/>
+            <w:r>
+              <w:rPr>
+                <w:rStyle w:val="FuzzyMatch"/>
+              </w:rPr>
+              <w:t>ntau</w:t>
+            </w:r>
+            <w:proofErr w:type="spellEnd"/>
+            <w:r>
+              <w:rPr>
+                <w:rStyle w:val="FuzzyMatch"/>
+              </w:rPr>
+              <w:t xml:space="preserve"> </w:t>
+            </w:r>
+            <w:proofErr w:type="spellStart"/>
+            <w:r>
+              <w:rPr>
+                <w:rStyle w:val="FuzzyMatch"/>
+              </w:rPr>
+              <w:t>qho</w:t>
             </w:r>
             <w:proofErr w:type="spellEnd"/>
             <w:r>
@@ -10849,35 +11438,35 @@
               <w:rPr>
                 <w:rStyle w:val="FuzzyMatch"/>
               </w:rPr>
-              <w:t>Ib</w:t>
-            </w:r>
-            <w:proofErr w:type="spellEnd"/>
-            <w:r>
-              <w:rPr>
-                <w:rStyle w:val="FuzzyMatch"/>
-              </w:rPr>
-              <w:t xml:space="preserve"> </w:t>
-            </w:r>
-            <w:proofErr w:type="spellStart"/>
-            <w:r>
-              <w:rPr>
-                <w:rStyle w:val="FuzzyMatch"/>
-              </w:rPr>
-              <w:t>leeg</w:t>
-            </w:r>
-            <w:proofErr w:type="spellEnd"/>
-            <w:r>
-              <w:rPr>
-                <w:rStyle w:val="FuzzyMatch"/>
-              </w:rPr>
-              <w:t xml:space="preserve"> </w:t>
-            </w:r>
-            <w:proofErr w:type="spellStart"/>
-            <w:r>
-              <w:rPr>
-                <w:rStyle w:val="FuzzyMatch"/>
-              </w:rPr>
-              <w:t>xaiv</w:t>
+              <w:t>Xaiv</w:t>
+            </w:r>
+            <w:proofErr w:type="spellEnd"/>
+            <w:r>
+              <w:rPr>
+                <w:rStyle w:val="FuzzyMatch"/>
+              </w:rPr>
+              <w:t xml:space="preserve"> </w:t>
+            </w:r>
+            <w:proofErr w:type="spellStart"/>
+            <w:r>
+              <w:rPr>
+                <w:rStyle w:val="FuzzyMatch"/>
+              </w:rPr>
+              <w:t>ib</w:t>
+            </w:r>
+            <w:proofErr w:type="spellEnd"/>
+            <w:r>
+              <w:rPr>
+                <w:rStyle w:val="FuzzyMatch"/>
+              </w:rPr>
+              <w:t xml:space="preserve"> </w:t>
+            </w:r>
+            <w:proofErr w:type="spellStart"/>
+            <w:r>
+              <w:rPr>
+                <w:rStyle w:val="FuzzyMatch"/>
+              </w:rPr>
+              <w:t>qho</w:t>
             </w:r>
             <w:proofErr w:type="spellEnd"/>
             <w:r>
@@ -11105,35 +11694,35 @@
               <w:rPr>
                 <w:rStyle w:val="FuzzyMatch"/>
               </w:rPr>
-              <w:t>Ib</w:t>
-            </w:r>
-            <w:proofErr w:type="spellEnd"/>
-            <w:r>
-              <w:rPr>
-                <w:rStyle w:val="FuzzyMatch"/>
-              </w:rPr>
-              <w:t xml:space="preserve"> </w:t>
-            </w:r>
-            <w:proofErr w:type="spellStart"/>
-            <w:r>
-              <w:rPr>
-                <w:rStyle w:val="FuzzyMatch"/>
-              </w:rPr>
-              <w:t>leeg</w:t>
-            </w:r>
-            <w:proofErr w:type="spellEnd"/>
-            <w:r>
-              <w:rPr>
-                <w:rStyle w:val="FuzzyMatch"/>
-              </w:rPr>
-              <w:t xml:space="preserve"> </w:t>
-            </w:r>
-            <w:proofErr w:type="spellStart"/>
-            <w:r>
-              <w:rPr>
-                <w:rStyle w:val="FuzzyMatch"/>
-              </w:rPr>
-              <w:t>xaiv</w:t>
+              <w:t>Xaiv</w:t>
+            </w:r>
+            <w:proofErr w:type="spellEnd"/>
+            <w:r>
+              <w:rPr>
+                <w:rStyle w:val="FuzzyMatch"/>
+              </w:rPr>
+              <w:t xml:space="preserve"> </w:t>
+            </w:r>
+            <w:proofErr w:type="spellStart"/>
+            <w:r>
+              <w:rPr>
+                <w:rStyle w:val="FuzzyMatch"/>
+              </w:rPr>
+              <w:t>ib</w:t>
+            </w:r>
+            <w:proofErr w:type="spellEnd"/>
+            <w:r>
+              <w:rPr>
+                <w:rStyle w:val="FuzzyMatch"/>
+              </w:rPr>
+              <w:t xml:space="preserve"> </w:t>
+            </w:r>
+            <w:proofErr w:type="spellStart"/>
+            <w:r>
+              <w:rPr>
+                <w:rStyle w:val="FuzzyMatch"/>
+              </w:rPr>
+              <w:t>qho</w:t>
             </w:r>
             <w:proofErr w:type="spellEnd"/>
             <w:r>
@@ -11255,7 +11844,7 @@
               <w:rPr>
                 <w:rStyle w:val="FuzzyMatch"/>
               </w:rPr>
-              <w:t>zaug</w:t>
+              <w:t>qho</w:t>
             </w:r>
             <w:proofErr w:type="spellEnd"/>
           </w:p>
@@ -11363,35 +11952,35 @@
               <w:rPr>
                 <w:rStyle w:val="FuzzyMatch"/>
               </w:rPr>
-              <w:t>Ib</w:t>
-            </w:r>
-            <w:proofErr w:type="spellEnd"/>
-            <w:r>
-              <w:rPr>
-                <w:rStyle w:val="FuzzyMatch"/>
-              </w:rPr>
-              <w:t xml:space="preserve"> </w:t>
-            </w:r>
-            <w:proofErr w:type="spellStart"/>
-            <w:r>
-              <w:rPr>
-                <w:rStyle w:val="FuzzyMatch"/>
-              </w:rPr>
-              <w:t>leeg</w:t>
-            </w:r>
-            <w:proofErr w:type="spellEnd"/>
-            <w:r>
-              <w:rPr>
-                <w:rStyle w:val="FuzzyMatch"/>
-              </w:rPr>
-              <w:t xml:space="preserve"> </w:t>
-            </w:r>
-            <w:proofErr w:type="spellStart"/>
-            <w:r>
-              <w:rPr>
-                <w:rStyle w:val="FuzzyMatch"/>
-              </w:rPr>
-              <w:t>xaiv</w:t>
+              <w:t>Xaiv</w:t>
+            </w:r>
+            <w:proofErr w:type="spellEnd"/>
+            <w:r>
+              <w:rPr>
+                <w:rStyle w:val="FuzzyMatch"/>
+              </w:rPr>
+              <w:t xml:space="preserve"> </w:t>
+            </w:r>
+            <w:proofErr w:type="spellStart"/>
+            <w:r>
+              <w:rPr>
+                <w:rStyle w:val="FuzzyMatch"/>
+              </w:rPr>
+              <w:t>ib</w:t>
+            </w:r>
+            <w:proofErr w:type="spellEnd"/>
+            <w:r>
+              <w:rPr>
+                <w:rStyle w:val="FuzzyMatch"/>
+              </w:rPr>
+              <w:t xml:space="preserve"> </w:t>
+            </w:r>
+            <w:proofErr w:type="spellStart"/>
+            <w:r>
+              <w:rPr>
+                <w:rStyle w:val="FuzzyMatch"/>
+              </w:rPr>
+              <w:t>qho</w:t>
             </w:r>
             <w:proofErr w:type="spellEnd"/>
             <w:r>
@@ -11513,7 +12102,7 @@
               <w:rPr>
                 <w:rStyle w:val="FuzzyMatch"/>
               </w:rPr>
-              <w:t>zaug</w:t>
+              <w:t>qho</w:t>
             </w:r>
             <w:proofErr w:type="spellEnd"/>
           </w:p>
@@ -11614,7 +12203,7 @@
               <w:rPr>
                 <w:rStyle w:val="FuzzyMatch"/>
               </w:rPr>
-              <w:t xml:space="preserve">(Kev </w:t>
+              <w:t>(</w:t>
             </w:r>
             <w:proofErr w:type="spellStart"/>
             <w:r>
@@ -11635,14 +12224,28 @@
               <w:rPr>
                 <w:rStyle w:val="FuzzyMatch"/>
               </w:rPr>
-              <w:t>Ib</w:t>
-            </w:r>
-            <w:proofErr w:type="spellEnd"/>
-            <w:r>
-              <w:rPr>
-                <w:rStyle w:val="FuzzyMatch"/>
-              </w:rPr>
-              <w:t xml:space="preserve"> Leeg)</w:t>
+              <w:t>ib</w:t>
+            </w:r>
+            <w:proofErr w:type="spellEnd"/>
+            <w:r>
+              <w:rPr>
+                <w:rStyle w:val="FuzzyMatch"/>
+              </w:rPr>
+              <w:t xml:space="preserve"> </w:t>
+            </w:r>
+            <w:proofErr w:type="spellStart"/>
+            <w:r>
+              <w:rPr>
+                <w:rStyle w:val="FuzzyMatch"/>
+              </w:rPr>
+              <w:t>qho</w:t>
+            </w:r>
+            <w:proofErr w:type="spellEnd"/>
+            <w:r>
+              <w:rPr>
+                <w:rStyle w:val="FuzzyMatch"/>
+              </w:rPr>
+              <w:t>)</w:t>
             </w:r>
           </w:p>
         </w:tc>
@@ -11864,7 +12467,7 @@
               <w:rPr>
                 <w:rStyle w:val="FuzzyMatch"/>
               </w:rPr>
-              <w:t>Yog lawm</w:t>
+              <w:t xml:space="preserve">Yog </w:t>
             </w:r>
           </w:p>
         </w:tc>
@@ -11914,7 +12517,6 @@
               <w:rPr>
                 <w:rStyle w:val="IDExternal"/>
               </w:rPr>
-              <w:lastRenderedPageBreak/>
               <w:t>139@\\mum-srv06\LIFESCIENCE_ENG_PROJECTS_2023\2023\12_Dec\14\109_xxxxxxx_Remote Patient Monitoring Program\02_Prep\01_Files\</w:t>
             </w:r>
             <w:proofErr w:type="spellStart"/>
@@ -11972,35 +12574,35 @@
               <w:rPr>
                 <w:rStyle w:val="FuzzyMatch"/>
               </w:rPr>
-              <w:t>Ib</w:t>
-            </w:r>
-            <w:proofErr w:type="spellEnd"/>
-            <w:r>
-              <w:rPr>
-                <w:rStyle w:val="FuzzyMatch"/>
-              </w:rPr>
-              <w:t xml:space="preserve"> </w:t>
-            </w:r>
-            <w:proofErr w:type="spellStart"/>
-            <w:r>
-              <w:rPr>
-                <w:rStyle w:val="FuzzyMatch"/>
-              </w:rPr>
-              <w:t>leeg</w:t>
-            </w:r>
-            <w:proofErr w:type="spellEnd"/>
-            <w:r>
-              <w:rPr>
-                <w:rStyle w:val="FuzzyMatch"/>
-              </w:rPr>
-              <w:t xml:space="preserve"> </w:t>
-            </w:r>
-            <w:proofErr w:type="spellStart"/>
-            <w:r>
-              <w:rPr>
-                <w:rStyle w:val="FuzzyMatch"/>
-              </w:rPr>
-              <w:t>xaiv</w:t>
+              <w:t>Xaiv</w:t>
+            </w:r>
+            <w:proofErr w:type="spellEnd"/>
+            <w:r>
+              <w:rPr>
+                <w:rStyle w:val="FuzzyMatch"/>
+              </w:rPr>
+              <w:t xml:space="preserve"> </w:t>
+            </w:r>
+            <w:proofErr w:type="spellStart"/>
+            <w:r>
+              <w:rPr>
+                <w:rStyle w:val="FuzzyMatch"/>
+              </w:rPr>
+              <w:t>ib</w:t>
+            </w:r>
+            <w:proofErr w:type="spellEnd"/>
+            <w:r>
+              <w:rPr>
+                <w:rStyle w:val="FuzzyMatch"/>
+              </w:rPr>
+              <w:t xml:space="preserve"> </w:t>
+            </w:r>
+            <w:proofErr w:type="spellStart"/>
+            <w:r>
+              <w:rPr>
+                <w:rStyle w:val="FuzzyMatch"/>
+              </w:rPr>
+              <w:t>qho</w:t>
             </w:r>
             <w:proofErr w:type="spellEnd"/>
             <w:r>
@@ -12057,6 +12659,7 @@
               <w:rPr>
                 <w:rStyle w:val="IDExternal"/>
               </w:rPr>
+              <w:lastRenderedPageBreak/>
               <w:t>140@\\mum-srv06\LIFESCIENCE_ENG_PROJECTS_2023\2023\12_Dec\14\109_xxxxxxx_Remote Patient Monitoring Program\02_Prep\01_Files\</w:t>
             </w:r>
             <w:proofErr w:type="spellStart"/>
@@ -12228,35 +12831,35 @@
               <w:rPr>
                 <w:rStyle w:val="FuzzyMatch"/>
               </w:rPr>
-              <w:t>Ib</w:t>
-            </w:r>
-            <w:proofErr w:type="spellEnd"/>
-            <w:r>
-              <w:rPr>
-                <w:rStyle w:val="FuzzyMatch"/>
-              </w:rPr>
-              <w:t xml:space="preserve"> </w:t>
-            </w:r>
-            <w:proofErr w:type="spellStart"/>
-            <w:r>
-              <w:rPr>
-                <w:rStyle w:val="FuzzyMatch"/>
-              </w:rPr>
-              <w:t>leeg</w:t>
-            </w:r>
-            <w:proofErr w:type="spellEnd"/>
-            <w:r>
-              <w:rPr>
-                <w:rStyle w:val="FuzzyMatch"/>
-              </w:rPr>
-              <w:t xml:space="preserve"> </w:t>
-            </w:r>
-            <w:proofErr w:type="spellStart"/>
-            <w:r>
-              <w:rPr>
-                <w:rStyle w:val="FuzzyMatch"/>
-              </w:rPr>
-              <w:t>xaiv</w:t>
+              <w:t>Xaiv</w:t>
+            </w:r>
+            <w:proofErr w:type="spellEnd"/>
+            <w:r>
+              <w:rPr>
+                <w:rStyle w:val="FuzzyMatch"/>
+              </w:rPr>
+              <w:t xml:space="preserve"> </w:t>
+            </w:r>
+            <w:proofErr w:type="spellStart"/>
+            <w:r>
+              <w:rPr>
+                <w:rStyle w:val="FuzzyMatch"/>
+              </w:rPr>
+              <w:t>ib</w:t>
+            </w:r>
+            <w:proofErr w:type="spellEnd"/>
+            <w:r>
+              <w:rPr>
+                <w:rStyle w:val="FuzzyMatch"/>
+              </w:rPr>
+              <w:t xml:space="preserve"> </w:t>
+            </w:r>
+            <w:proofErr w:type="spellStart"/>
+            <w:r>
+              <w:rPr>
+                <w:rStyle w:val="FuzzyMatch"/>
+              </w:rPr>
+              <w:t>qho</w:t>
             </w:r>
             <w:proofErr w:type="spellEnd"/>
             <w:r>
@@ -12721,7 +13324,7 @@
               <w:rPr>
                 <w:rStyle w:val="FuzzyMatch"/>
               </w:rPr>
-              <w:t xml:space="preserve">(Singe </w:t>
+              <w:t>(</w:t>
             </w:r>
             <w:proofErr w:type="spellStart"/>
             <w:r>
@@ -12729,6 +13332,34 @@
                 <w:rStyle w:val="FuzzyMatch"/>
               </w:rPr>
               <w:t>Xaiv</w:t>
+            </w:r>
+            <w:proofErr w:type="spellEnd"/>
+            <w:r>
+              <w:rPr>
+                <w:rStyle w:val="FuzzyMatch"/>
+              </w:rPr>
+              <w:t xml:space="preserve"> </w:t>
+            </w:r>
+            <w:proofErr w:type="spellStart"/>
+            <w:r>
+              <w:rPr>
+                <w:rStyle w:val="FuzzyMatch"/>
+              </w:rPr>
+              <w:t>ib</w:t>
+            </w:r>
+            <w:proofErr w:type="spellEnd"/>
+            <w:r>
+              <w:rPr>
+                <w:rStyle w:val="FuzzyMatch"/>
+              </w:rPr>
+              <w:t xml:space="preserve"> </w:t>
+            </w:r>
+            <w:proofErr w:type="spellStart"/>
+            <w:r>
+              <w:rPr>
+                <w:rStyle w:val="FuzzyMatch"/>
+              </w:rPr>
+              <w:t>qho</w:t>
             </w:r>
             <w:proofErr w:type="spellEnd"/>
             <w:r>
@@ -12939,11 +13570,103 @@
                 <w:rStyle w:val="FuzzyMatch"/>
               </w:rPr>
             </w:pPr>
-            <w:r>
-              <w:rPr>
-                <w:rStyle w:val="FuzzyMatch"/>
-              </w:rPr>
-              <w:t>Symptom Overview</w:t>
+            <w:proofErr w:type="spellStart"/>
+            <w:r>
+              <w:rPr>
+                <w:rStyle w:val="FuzzyMatch"/>
+              </w:rPr>
+              <w:t>Txheej</w:t>
+            </w:r>
+            <w:proofErr w:type="spellEnd"/>
+            <w:r>
+              <w:rPr>
+                <w:rStyle w:val="FuzzyMatch"/>
+              </w:rPr>
+              <w:t xml:space="preserve"> </w:t>
+            </w:r>
+            <w:proofErr w:type="spellStart"/>
+            <w:r>
+              <w:rPr>
+                <w:rStyle w:val="FuzzyMatch"/>
+              </w:rPr>
+              <w:t>T</w:t>
+            </w:r>
+            <w:r>
+              <w:rPr>
+                <w:rStyle w:val="FuzzyMatch"/>
+              </w:rPr>
+              <w:t>xheem</w:t>
+            </w:r>
+            <w:proofErr w:type="spellEnd"/>
+            <w:r>
+              <w:rPr>
+                <w:rStyle w:val="FuzzyMatch"/>
+              </w:rPr>
+              <w:t xml:space="preserve"> </w:t>
+            </w:r>
+            <w:r>
+              <w:rPr>
+                <w:rStyle w:val="FuzzyMatch"/>
+              </w:rPr>
+              <w:t>N</w:t>
+            </w:r>
+            <w:r>
+              <w:rPr>
+                <w:rStyle w:val="FuzzyMatch"/>
+              </w:rPr>
+              <w:t xml:space="preserve">tawm </w:t>
+            </w:r>
+            <w:proofErr w:type="spellStart"/>
+            <w:r>
+              <w:rPr>
+                <w:rStyle w:val="FuzzyMatch"/>
+              </w:rPr>
+              <w:t>C</w:t>
+            </w:r>
+            <w:r>
+              <w:rPr>
+                <w:rStyle w:val="FuzzyMatch"/>
+              </w:rPr>
+              <w:t>ov</w:t>
+            </w:r>
+            <w:proofErr w:type="spellEnd"/>
+            <w:r>
+              <w:rPr>
+                <w:rStyle w:val="FuzzyMatch"/>
+              </w:rPr>
+              <w:t xml:space="preserve"> </w:t>
+            </w:r>
+            <w:proofErr w:type="spellStart"/>
+            <w:r>
+              <w:rPr>
+                <w:rStyle w:val="FuzzyMatch"/>
+              </w:rPr>
+              <w:t>T</w:t>
+            </w:r>
+            <w:r>
+              <w:rPr>
+                <w:rStyle w:val="FuzzyMatch"/>
+              </w:rPr>
+              <w:t>sos</w:t>
+            </w:r>
+            <w:proofErr w:type="spellEnd"/>
+            <w:r>
+              <w:rPr>
+                <w:rStyle w:val="FuzzyMatch"/>
+              </w:rPr>
+              <w:t xml:space="preserve"> </w:t>
+            </w:r>
+            <w:r>
+              <w:rPr>
+                <w:rStyle w:val="FuzzyMatch"/>
+              </w:rPr>
+              <w:t>M</w:t>
+            </w:r>
+            <w:r>
+              <w:rPr>
+                <w:rStyle w:val="FuzzyMatch"/>
+              </w:rPr>
+              <w:t>ob</w:t>
             </w:r>
           </w:p>
         </w:tc>
@@ -13158,7 +13881,13 @@
               <w:rPr>
                 <w:rStyle w:val="FuzzyMatch"/>
               </w:rPr>
-              <w:t>ntuav</w:t>
+              <w:t>N</w:t>
+            </w:r>
+            <w:r>
+              <w:rPr>
+                <w:rStyle w:val="FuzzyMatch"/>
+              </w:rPr>
+              <w:t>tuav</w:t>
             </w:r>
             <w:proofErr w:type="spellEnd"/>
             <w:r>
@@ -13280,6 +14009,34 @@
               <w:rPr>
                 <w:rStyle w:val="FuzzyMatch"/>
               </w:rPr>
+              <w:t>rau</w:t>
+            </w:r>
+            <w:proofErr w:type="spellEnd"/>
+            <w:r>
+              <w:rPr>
+                <w:rStyle w:val="FuzzyMatch"/>
+              </w:rPr>
+              <w:t xml:space="preserve"> </w:t>
+            </w:r>
+            <w:proofErr w:type="spellStart"/>
+            <w:r>
+              <w:rPr>
+                <w:rStyle w:val="FuzzyMatch"/>
+              </w:rPr>
+              <w:t>kev</w:t>
+            </w:r>
+            <w:proofErr w:type="spellEnd"/>
+            <w:r>
+              <w:rPr>
+                <w:rStyle w:val="FuzzyMatch"/>
+              </w:rPr>
+              <w:t xml:space="preserve"> </w:t>
+            </w:r>
+            <w:proofErr w:type="spellStart"/>
+            <w:r>
+              <w:rPr>
+                <w:rStyle w:val="FuzzyMatch"/>
+              </w:rPr>
               <w:t>ua</w:t>
             </w:r>
             <w:proofErr w:type="spellEnd"/>
@@ -13322,7 +14079,7 @@
               <w:rPr>
                 <w:rStyle w:val="FuzzyMatch"/>
               </w:rPr>
-              <w:t>hlis</w:t>
+              <w:t>hli</w:t>
             </w:r>
             <w:proofErr w:type="spellEnd"/>
             <w:r>
@@ -13429,7 +14186,7 @@
               <w:rPr>
                 <w:rStyle w:val="FuzzyMatch"/>
               </w:rPr>
-              <w:t xml:space="preserve">(Kev </w:t>
+              <w:t>(</w:t>
             </w:r>
             <w:proofErr w:type="spellStart"/>
             <w:r>
@@ -13450,14 +14207,28 @@
               <w:rPr>
                 <w:rStyle w:val="FuzzyMatch"/>
               </w:rPr>
-              <w:t>Ib</w:t>
-            </w:r>
-            <w:proofErr w:type="spellEnd"/>
-            <w:r>
-              <w:rPr>
-                <w:rStyle w:val="FuzzyMatch"/>
-              </w:rPr>
-              <w:t xml:space="preserve"> Leeg)</w:t>
+              <w:t>ib</w:t>
+            </w:r>
+            <w:proofErr w:type="spellEnd"/>
+            <w:r>
+              <w:rPr>
+                <w:rStyle w:val="FuzzyMatch"/>
+              </w:rPr>
+              <w:t xml:space="preserve"> </w:t>
+            </w:r>
+            <w:proofErr w:type="spellStart"/>
+            <w:r>
+              <w:rPr>
+                <w:rStyle w:val="FuzzyMatch"/>
+              </w:rPr>
+              <w:t>qho</w:t>
+            </w:r>
+            <w:proofErr w:type="spellEnd"/>
+            <w:r>
+              <w:rPr>
+                <w:rStyle w:val="FuzzyMatch"/>
+              </w:rPr>
+              <w:t>)</w:t>
             </w:r>
           </w:p>
         </w:tc>
@@ -13671,14 +14442,42 @@
               <w:rPr>
                 <w:rStyle w:val="FuzzyMatch"/>
               </w:rPr>
-              <w:t xml:space="preserve">(Multi </w:t>
-            </w:r>
-            <w:proofErr w:type="spellStart"/>
-            <w:r>
-              <w:rPr>
-                <w:rStyle w:val="FuzzyMatch"/>
-              </w:rPr>
-              <w:t>xaiv</w:t>
+              <w:t>(</w:t>
+            </w:r>
+            <w:proofErr w:type="spellStart"/>
+            <w:r>
+              <w:rPr>
+                <w:rStyle w:val="FuzzyMatch"/>
+              </w:rPr>
+              <w:t>Xaiv</w:t>
+            </w:r>
+            <w:proofErr w:type="spellEnd"/>
+            <w:r>
+              <w:rPr>
+                <w:rStyle w:val="FuzzyMatch"/>
+              </w:rPr>
+              <w:t xml:space="preserve"> </w:t>
+            </w:r>
+            <w:proofErr w:type="spellStart"/>
+            <w:r>
+              <w:rPr>
+                <w:rStyle w:val="FuzzyMatch"/>
+              </w:rPr>
+              <w:t>ntau</w:t>
+            </w:r>
+            <w:proofErr w:type="spellEnd"/>
+            <w:r>
+              <w:rPr>
+                <w:rStyle w:val="FuzzyMatch"/>
+              </w:rPr>
+              <w:t xml:space="preserve"> </w:t>
+            </w:r>
+            <w:proofErr w:type="spellStart"/>
+            <w:r>
+              <w:rPr>
+                <w:rStyle w:val="FuzzyMatch"/>
+              </w:rPr>
+              <w:t>qho</w:t>
             </w:r>
             <w:proofErr w:type="spellEnd"/>
             <w:r>
@@ -14348,35 +15147,35 @@
               <w:rPr>
                 <w:rStyle w:val="FuzzyMatch"/>
               </w:rPr>
-              <w:t>Ib</w:t>
-            </w:r>
-            <w:proofErr w:type="spellEnd"/>
-            <w:r>
-              <w:rPr>
-                <w:rStyle w:val="FuzzyMatch"/>
-              </w:rPr>
-              <w:t xml:space="preserve"> </w:t>
-            </w:r>
-            <w:proofErr w:type="spellStart"/>
-            <w:r>
-              <w:rPr>
-                <w:rStyle w:val="FuzzyMatch"/>
-              </w:rPr>
-              <w:t>leeg</w:t>
-            </w:r>
-            <w:proofErr w:type="spellEnd"/>
-            <w:r>
-              <w:rPr>
-                <w:rStyle w:val="FuzzyMatch"/>
-              </w:rPr>
-              <w:t xml:space="preserve"> </w:t>
-            </w:r>
-            <w:proofErr w:type="spellStart"/>
-            <w:r>
-              <w:rPr>
-                <w:rStyle w:val="FuzzyMatch"/>
-              </w:rPr>
-              <w:t>xaiv</w:t>
+              <w:t>Xaiv</w:t>
+            </w:r>
+            <w:proofErr w:type="spellEnd"/>
+            <w:r>
+              <w:rPr>
+                <w:rStyle w:val="FuzzyMatch"/>
+              </w:rPr>
+              <w:t xml:space="preserve"> </w:t>
+            </w:r>
+            <w:proofErr w:type="spellStart"/>
+            <w:r>
+              <w:rPr>
+                <w:rStyle w:val="FuzzyMatch"/>
+              </w:rPr>
+              <w:t>ib</w:t>
+            </w:r>
+            <w:proofErr w:type="spellEnd"/>
+            <w:r>
+              <w:rPr>
+                <w:rStyle w:val="FuzzyMatch"/>
+              </w:rPr>
+              <w:t xml:space="preserve"> </w:t>
+            </w:r>
+            <w:proofErr w:type="spellStart"/>
+            <w:r>
+              <w:rPr>
+                <w:rStyle w:val="FuzzyMatch"/>
+              </w:rPr>
+              <w:t>qho</w:t>
             </w:r>
             <w:proofErr w:type="spellEnd"/>
             <w:r>
@@ -14604,35 +15403,35 @@
               <w:rPr>
                 <w:rStyle w:val="FuzzyMatch"/>
               </w:rPr>
-              <w:t>Ib</w:t>
-            </w:r>
-            <w:proofErr w:type="spellEnd"/>
-            <w:r>
-              <w:rPr>
-                <w:rStyle w:val="FuzzyMatch"/>
-              </w:rPr>
-              <w:t xml:space="preserve"> </w:t>
-            </w:r>
-            <w:proofErr w:type="spellStart"/>
-            <w:r>
-              <w:rPr>
-                <w:rStyle w:val="FuzzyMatch"/>
-              </w:rPr>
-              <w:t>leeg</w:t>
-            </w:r>
-            <w:proofErr w:type="spellEnd"/>
-            <w:r>
-              <w:rPr>
-                <w:rStyle w:val="FuzzyMatch"/>
-              </w:rPr>
-              <w:t xml:space="preserve"> </w:t>
-            </w:r>
-            <w:proofErr w:type="spellStart"/>
-            <w:r>
-              <w:rPr>
-                <w:rStyle w:val="FuzzyMatch"/>
-              </w:rPr>
-              <w:t>xaiv</w:t>
+              <w:t>Xaiv</w:t>
+            </w:r>
+            <w:proofErr w:type="spellEnd"/>
+            <w:r>
+              <w:rPr>
+                <w:rStyle w:val="FuzzyMatch"/>
+              </w:rPr>
+              <w:t xml:space="preserve"> </w:t>
+            </w:r>
+            <w:proofErr w:type="spellStart"/>
+            <w:r>
+              <w:rPr>
+                <w:rStyle w:val="FuzzyMatch"/>
+              </w:rPr>
+              <w:t>ib</w:t>
+            </w:r>
+            <w:proofErr w:type="spellEnd"/>
+            <w:r>
+              <w:rPr>
+                <w:rStyle w:val="FuzzyMatch"/>
+              </w:rPr>
+              <w:t xml:space="preserve"> </w:t>
+            </w:r>
+            <w:proofErr w:type="spellStart"/>
+            <w:r>
+              <w:rPr>
+                <w:rStyle w:val="FuzzyMatch"/>
+              </w:rPr>
+              <w:t>qho</w:t>
             </w:r>
             <w:proofErr w:type="spellEnd"/>
             <w:r>
@@ -14754,7 +15553,7 @@
               <w:rPr>
                 <w:rStyle w:val="FuzzyMatch"/>
               </w:rPr>
-              <w:t>zaug</w:t>
+              <w:t>qho</w:t>
             </w:r>
             <w:proofErr w:type="spellEnd"/>
           </w:p>
@@ -14862,35 +15661,35 @@
               <w:rPr>
                 <w:rStyle w:val="FuzzyMatch"/>
               </w:rPr>
-              <w:t>Ib</w:t>
-            </w:r>
-            <w:proofErr w:type="spellEnd"/>
-            <w:r>
-              <w:rPr>
-                <w:rStyle w:val="FuzzyMatch"/>
-              </w:rPr>
-              <w:t xml:space="preserve"> </w:t>
-            </w:r>
-            <w:proofErr w:type="spellStart"/>
-            <w:r>
-              <w:rPr>
-                <w:rStyle w:val="FuzzyMatch"/>
-              </w:rPr>
-              <w:t>leeg</w:t>
-            </w:r>
-            <w:proofErr w:type="spellEnd"/>
-            <w:r>
-              <w:rPr>
-                <w:rStyle w:val="FuzzyMatch"/>
-              </w:rPr>
-              <w:t xml:space="preserve"> </w:t>
-            </w:r>
-            <w:proofErr w:type="spellStart"/>
-            <w:r>
-              <w:rPr>
-                <w:rStyle w:val="FuzzyMatch"/>
-              </w:rPr>
-              <w:t>xaiv</w:t>
+              <w:t>Xaiv</w:t>
+            </w:r>
+            <w:proofErr w:type="spellEnd"/>
+            <w:r>
+              <w:rPr>
+                <w:rStyle w:val="FuzzyMatch"/>
+              </w:rPr>
+              <w:t xml:space="preserve"> </w:t>
+            </w:r>
+            <w:proofErr w:type="spellStart"/>
+            <w:r>
+              <w:rPr>
+                <w:rStyle w:val="FuzzyMatch"/>
+              </w:rPr>
+              <w:t>ib</w:t>
+            </w:r>
+            <w:proofErr w:type="spellEnd"/>
+            <w:r>
+              <w:rPr>
+                <w:rStyle w:val="FuzzyMatch"/>
+              </w:rPr>
+              <w:t xml:space="preserve"> </w:t>
+            </w:r>
+            <w:proofErr w:type="spellStart"/>
+            <w:r>
+              <w:rPr>
+                <w:rStyle w:val="FuzzyMatch"/>
+              </w:rPr>
+              <w:t>qho</w:t>
             </w:r>
             <w:proofErr w:type="spellEnd"/>
             <w:r>
@@ -15012,7 +15811,7 @@
               <w:rPr>
                 <w:rStyle w:val="FuzzyMatch"/>
               </w:rPr>
-              <w:t>zaug</w:t>
+              <w:t>qho</w:t>
             </w:r>
             <w:proofErr w:type="spellEnd"/>
           </w:p>
@@ -15113,7 +15912,7 @@
               <w:rPr>
                 <w:rStyle w:val="FuzzyMatch"/>
               </w:rPr>
-              <w:t xml:space="preserve">(Kev </w:t>
+              <w:t>(</w:t>
             </w:r>
             <w:proofErr w:type="spellStart"/>
             <w:r>
@@ -15134,14 +15933,28 @@
               <w:rPr>
                 <w:rStyle w:val="FuzzyMatch"/>
               </w:rPr>
-              <w:t>Ib</w:t>
-            </w:r>
-            <w:proofErr w:type="spellEnd"/>
-            <w:r>
-              <w:rPr>
-                <w:rStyle w:val="FuzzyMatch"/>
-              </w:rPr>
-              <w:t xml:space="preserve"> Leeg)</w:t>
+              <w:t>ib</w:t>
+            </w:r>
+            <w:proofErr w:type="spellEnd"/>
+            <w:r>
+              <w:rPr>
+                <w:rStyle w:val="FuzzyMatch"/>
+              </w:rPr>
+              <w:t xml:space="preserve"> </w:t>
+            </w:r>
+            <w:proofErr w:type="spellStart"/>
+            <w:r>
+              <w:rPr>
+                <w:rStyle w:val="FuzzyMatch"/>
+              </w:rPr>
+              <w:t>qho</w:t>
+            </w:r>
+            <w:proofErr w:type="spellEnd"/>
+            <w:r>
+              <w:rPr>
+                <w:rStyle w:val="FuzzyMatch"/>
+              </w:rPr>
+              <w:t>)</w:t>
             </w:r>
           </w:p>
         </w:tc>
@@ -15363,7 +16176,7 @@
               <w:rPr>
                 <w:rStyle w:val="FuzzyMatch"/>
               </w:rPr>
-              <w:t>Yog lawm</w:t>
+              <w:t xml:space="preserve">Yog </w:t>
             </w:r>
           </w:p>
         </w:tc>
@@ -15413,7 +16226,6 @@
               <w:rPr>
                 <w:rStyle w:val="IDExternal"/>
               </w:rPr>
-              <w:lastRenderedPageBreak/>
               <w:t>221@\\mum-srv06\LIFESCIENCE_ENG_PROJECTS_2023\2023\12_Dec\14\109_xxxxxxx_Remote Patient Monitoring Program\02_Prep\01_Files\</w:t>
             </w:r>
             <w:proofErr w:type="spellStart"/>
@@ -15471,35 +16283,35 @@
               <w:rPr>
                 <w:rStyle w:val="FuzzyMatch"/>
               </w:rPr>
-              <w:t>Ib</w:t>
-            </w:r>
-            <w:proofErr w:type="spellEnd"/>
-            <w:r>
-              <w:rPr>
-                <w:rStyle w:val="FuzzyMatch"/>
-              </w:rPr>
-              <w:t xml:space="preserve"> </w:t>
-            </w:r>
-            <w:proofErr w:type="spellStart"/>
-            <w:r>
-              <w:rPr>
-                <w:rStyle w:val="FuzzyMatch"/>
-              </w:rPr>
-              <w:t>leeg</w:t>
-            </w:r>
-            <w:proofErr w:type="spellEnd"/>
-            <w:r>
-              <w:rPr>
-                <w:rStyle w:val="FuzzyMatch"/>
-              </w:rPr>
-              <w:t xml:space="preserve"> </w:t>
-            </w:r>
-            <w:proofErr w:type="spellStart"/>
-            <w:r>
-              <w:rPr>
-                <w:rStyle w:val="FuzzyMatch"/>
-              </w:rPr>
-              <w:t>xaiv</w:t>
+              <w:t>Xaiv</w:t>
+            </w:r>
+            <w:proofErr w:type="spellEnd"/>
+            <w:r>
+              <w:rPr>
+                <w:rStyle w:val="FuzzyMatch"/>
+              </w:rPr>
+              <w:t xml:space="preserve"> </w:t>
+            </w:r>
+            <w:proofErr w:type="spellStart"/>
+            <w:r>
+              <w:rPr>
+                <w:rStyle w:val="FuzzyMatch"/>
+              </w:rPr>
+              <w:t>ib</w:t>
+            </w:r>
+            <w:proofErr w:type="spellEnd"/>
+            <w:r>
+              <w:rPr>
+                <w:rStyle w:val="FuzzyMatch"/>
+              </w:rPr>
+              <w:t xml:space="preserve"> </w:t>
+            </w:r>
+            <w:proofErr w:type="spellStart"/>
+            <w:r>
+              <w:rPr>
+                <w:rStyle w:val="FuzzyMatch"/>
+              </w:rPr>
+              <w:t>qho</w:t>
             </w:r>
             <w:proofErr w:type="spellEnd"/>
             <w:r>
@@ -15556,6 +16368,7 @@
               <w:rPr>
                 <w:rStyle w:val="IDExternal"/>
               </w:rPr>
+              <w:lastRenderedPageBreak/>
               <w:t>222@\\mum-srv06\LIFESCIENCE_ENG_PROJECTS_2023\2023\12_Dec\14\109_xxxxxxx_Remote Patient Monitoring Program\02_Prep\01_Files\</w:t>
             </w:r>
             <w:proofErr w:type="spellStart"/>
@@ -15727,35 +16540,35 @@
               <w:rPr>
                 <w:rStyle w:val="FuzzyMatch"/>
               </w:rPr>
-              <w:t>Ib</w:t>
-            </w:r>
-            <w:proofErr w:type="spellEnd"/>
-            <w:r>
-              <w:rPr>
-                <w:rStyle w:val="FuzzyMatch"/>
-              </w:rPr>
-              <w:t xml:space="preserve"> </w:t>
-            </w:r>
-            <w:proofErr w:type="spellStart"/>
-            <w:r>
-              <w:rPr>
-                <w:rStyle w:val="FuzzyMatch"/>
-              </w:rPr>
-              <w:t>leeg</w:t>
-            </w:r>
-            <w:proofErr w:type="spellEnd"/>
-            <w:r>
-              <w:rPr>
-                <w:rStyle w:val="FuzzyMatch"/>
-              </w:rPr>
-              <w:t xml:space="preserve"> </w:t>
-            </w:r>
-            <w:proofErr w:type="spellStart"/>
-            <w:r>
-              <w:rPr>
-                <w:rStyle w:val="FuzzyMatch"/>
-              </w:rPr>
-              <w:t>xaiv</w:t>
+              <w:t>Xaiv</w:t>
+            </w:r>
+            <w:proofErr w:type="spellEnd"/>
+            <w:r>
+              <w:rPr>
+                <w:rStyle w:val="FuzzyMatch"/>
+              </w:rPr>
+              <w:t xml:space="preserve"> </w:t>
+            </w:r>
+            <w:proofErr w:type="spellStart"/>
+            <w:r>
+              <w:rPr>
+                <w:rStyle w:val="FuzzyMatch"/>
+              </w:rPr>
+              <w:t>ib</w:t>
+            </w:r>
+            <w:proofErr w:type="spellEnd"/>
+            <w:r>
+              <w:rPr>
+                <w:rStyle w:val="FuzzyMatch"/>
+              </w:rPr>
+              <w:t xml:space="preserve"> </w:t>
+            </w:r>
+            <w:proofErr w:type="spellStart"/>
+            <w:r>
+              <w:rPr>
+                <w:rStyle w:val="FuzzyMatch"/>
+              </w:rPr>
+              <w:t>qho</w:t>
             </w:r>
             <w:proofErr w:type="spellEnd"/>
             <w:r>
@@ -16220,7 +17033,7 @@
               <w:rPr>
                 <w:rStyle w:val="FuzzyMatch"/>
               </w:rPr>
-              <w:t xml:space="preserve">(Singe </w:t>
+              <w:t>(</w:t>
             </w:r>
             <w:proofErr w:type="spellStart"/>
             <w:r>
@@ -16228,6 +17041,34 @@
                 <w:rStyle w:val="FuzzyMatch"/>
               </w:rPr>
               <w:t>Xaiv</w:t>
+            </w:r>
+            <w:proofErr w:type="spellEnd"/>
+            <w:r>
+              <w:rPr>
+                <w:rStyle w:val="FuzzyMatch"/>
+              </w:rPr>
+              <w:t xml:space="preserve"> </w:t>
+            </w:r>
+            <w:proofErr w:type="spellStart"/>
+            <w:r>
+              <w:rPr>
+                <w:rStyle w:val="FuzzyMatch"/>
+              </w:rPr>
+              <w:t>ib</w:t>
+            </w:r>
+            <w:proofErr w:type="spellEnd"/>
+            <w:r>
+              <w:rPr>
+                <w:rStyle w:val="FuzzyMatch"/>
+              </w:rPr>
+              <w:t xml:space="preserve"> </w:t>
+            </w:r>
+            <w:proofErr w:type="spellStart"/>
+            <w:r>
+              <w:rPr>
+                <w:rStyle w:val="FuzzyMatch"/>
+              </w:rPr>
+              <w:t>qho</w:t>
             </w:r>
             <w:proofErr w:type="spellEnd"/>
             <w:r>
@@ -16438,11 +17279,103 @@
                 <w:rStyle w:val="FuzzyMatch"/>
               </w:rPr>
             </w:pPr>
-            <w:r>
-              <w:rPr>
-                <w:rStyle w:val="FuzzyMatch"/>
-              </w:rPr>
-              <w:t>Symptom Overview</w:t>
+            <w:proofErr w:type="spellStart"/>
+            <w:r>
+              <w:rPr>
+                <w:rStyle w:val="FuzzyMatch"/>
+              </w:rPr>
+              <w:t>Txheej</w:t>
+            </w:r>
+            <w:proofErr w:type="spellEnd"/>
+            <w:r>
+              <w:rPr>
+                <w:rStyle w:val="FuzzyMatch"/>
+              </w:rPr>
+              <w:t xml:space="preserve"> </w:t>
+            </w:r>
+            <w:proofErr w:type="spellStart"/>
+            <w:r>
+              <w:rPr>
+                <w:rStyle w:val="FuzzyMatch"/>
+              </w:rPr>
+              <w:t>T</w:t>
+            </w:r>
+            <w:r>
+              <w:rPr>
+                <w:rStyle w:val="FuzzyMatch"/>
+              </w:rPr>
+              <w:t>xheem</w:t>
+            </w:r>
+            <w:proofErr w:type="spellEnd"/>
+            <w:r>
+              <w:rPr>
+                <w:rStyle w:val="FuzzyMatch"/>
+              </w:rPr>
+              <w:t xml:space="preserve"> </w:t>
+            </w:r>
+            <w:r>
+              <w:rPr>
+                <w:rStyle w:val="FuzzyMatch"/>
+              </w:rPr>
+              <w:t>N</w:t>
+            </w:r>
+            <w:r>
+              <w:rPr>
+                <w:rStyle w:val="FuzzyMatch"/>
+              </w:rPr>
+              <w:t xml:space="preserve">tawm </w:t>
+            </w:r>
+            <w:proofErr w:type="spellStart"/>
+            <w:r>
+              <w:rPr>
+                <w:rStyle w:val="FuzzyMatch"/>
+              </w:rPr>
+              <w:t>C</w:t>
+            </w:r>
+            <w:r>
+              <w:rPr>
+                <w:rStyle w:val="FuzzyMatch"/>
+              </w:rPr>
+              <w:t>ov</w:t>
+            </w:r>
+            <w:proofErr w:type="spellEnd"/>
+            <w:r>
+              <w:rPr>
+                <w:rStyle w:val="FuzzyMatch"/>
+              </w:rPr>
+              <w:t xml:space="preserve"> </w:t>
+            </w:r>
+            <w:proofErr w:type="spellStart"/>
+            <w:r>
+              <w:rPr>
+                <w:rStyle w:val="FuzzyMatch"/>
+              </w:rPr>
+              <w:t>T</w:t>
+            </w:r>
+            <w:r>
+              <w:rPr>
+                <w:rStyle w:val="FuzzyMatch"/>
+              </w:rPr>
+              <w:t>sos</w:t>
+            </w:r>
+            <w:proofErr w:type="spellEnd"/>
+            <w:r>
+              <w:rPr>
+                <w:rStyle w:val="FuzzyMatch"/>
+              </w:rPr>
+              <w:t xml:space="preserve"> </w:t>
+            </w:r>
+            <w:r>
+              <w:rPr>
+                <w:rStyle w:val="FuzzyMatch"/>
+              </w:rPr>
+              <w:t>M</w:t>
+            </w:r>
+            <w:r>
+              <w:rPr>
+                <w:rStyle w:val="FuzzyMatch"/>
+              </w:rPr>
+              <w:t>ob</w:t>
             </w:r>
           </w:p>
         </w:tc>
